--- a/Документы/Требования к целевой аудитории.docx
+++ b/Документы/Требования к целевой аудитории.docx
@@ -19,21 +19,21 @@
         </w:rPr>
         <w:t>Требования к целевой аудитории</w:t>
       </w:r>
-      <w:bookmarkStart w:id="0" w:name="_GoBack"/>
-      <w:bookmarkEnd w:id="0"/>
     </w:p>
     <w:tbl>
       <w:tblPr>
         <w:tblStyle w:val="-41"/>
-        <w:tblW w:w="9345" w:type="dxa"/>
-        <w:tblInd w:w="425" w:type="dxa"/>
+        <w:tblW w:w="10569" w:type="dxa"/>
+        <w:tblInd w:w="-113" w:type="dxa"/>
         <w:tblLook w:val="04A0" w:firstRow="1" w:lastRow="0" w:firstColumn="1" w:lastColumn="0" w:noHBand="0" w:noVBand="1"/>
       </w:tblPr>
       <w:tblGrid>
-        <w:gridCol w:w="2526"/>
-        <w:gridCol w:w="2436"/>
-        <w:gridCol w:w="2407"/>
-        <w:gridCol w:w="1976"/>
+        <w:gridCol w:w="2394"/>
+        <w:gridCol w:w="1912"/>
+        <w:gridCol w:w="1602"/>
+        <w:gridCol w:w="1631"/>
+        <w:gridCol w:w="1641"/>
+        <w:gridCol w:w="1389"/>
       </w:tblGrid>
       <w:tr>
         <w:trPr>
@@ -42,17 +42,17 @@
         <w:tc>
           <w:tcPr>
             <w:cnfStyle w:val="001000000000" w:firstRow="0" w:lastRow="0" w:firstColumn="1" w:lastColumn="0" w:oddVBand="0" w:evenVBand="0" w:oddHBand="0" w:evenHBand="0" w:firstRowFirstColumn="0" w:firstRowLastColumn="0" w:lastRowFirstColumn="0" w:lastRowLastColumn="0"/>
-            <w:tcW w:w="2526" w:type="dxa"/>
-            <w:vAlign w:val="center"/>
-          </w:tcPr>
-          <w:p>
-            <w:pPr>
-              <w:spacing w:line="276" w:lineRule="auto"/>
-              <w:jc w:val="center"/>
-              <w:rPr>
-                <w:rFonts w:ascii="Times New Roman" w:hAnsi="Times New Roman" w:cs="Times New Roman"/>
-                <w:b w:val="0"/>
-                <w:sz w:val="28"/>
+            <w:tcW w:w="2394" w:type="dxa"/>
+            <w:vAlign w:val="center"/>
+          </w:tcPr>
+          <w:p>
+            <w:pPr>
+              <w:spacing w:line="276" w:lineRule="auto"/>
+              <w:jc w:val="center"/>
+              <w:rPr>
+                <w:rFonts w:ascii="Times New Roman" w:hAnsi="Times New Roman" w:cs="Times New Roman"/>
+                <w:b w:val="0"/>
+                <w:sz w:val="24"/>
                 <w:szCs w:val="28"/>
               </w:rPr>
             </w:pPr>
@@ -60,7 +60,7 @@
               <w:rPr>
                 <w:rFonts w:ascii="Times New Roman" w:hAnsi="Times New Roman" w:cs="Times New Roman"/>
                 <w:b w:val="0"/>
-                <w:sz w:val="28"/>
+                <w:sz w:val="24"/>
                 <w:szCs w:val="28"/>
               </w:rPr>
               <w:t>Требования к ЦА /</w:t>
@@ -73,7 +73,7 @@
               <w:rPr>
                 <w:rFonts w:ascii="Times New Roman" w:hAnsi="Times New Roman" w:cs="Times New Roman"/>
                 <w:b w:val="0"/>
-                <w:sz w:val="28"/>
+                <w:sz w:val="24"/>
                 <w:szCs w:val="28"/>
               </w:rPr>
             </w:pPr>
@@ -81,7 +81,7 @@
               <w:rPr>
                 <w:rFonts w:ascii="Times New Roman" w:hAnsi="Times New Roman" w:cs="Times New Roman"/>
                 <w:b w:val="0"/>
-                <w:sz w:val="28"/>
+                <w:sz w:val="24"/>
                 <w:szCs w:val="28"/>
               </w:rPr>
               <w:t>Типаж ЦА</w:t>
@@ -90,7 +90,7 @@
         </w:tc>
         <w:tc>
           <w:tcPr>
-            <w:tcW w:w="2436" w:type="dxa"/>
+            <w:tcW w:w="1912" w:type="dxa"/>
             <w:vAlign w:val="center"/>
           </w:tcPr>
           <w:p>
@@ -101,7 +101,7 @@
               <w:rPr>
                 <w:rFonts w:ascii="Times New Roman" w:hAnsi="Times New Roman" w:cs="Times New Roman"/>
                 <w:b w:val="0"/>
-                <w:sz w:val="28"/>
+                <w:sz w:val="24"/>
                 <w:szCs w:val="28"/>
               </w:rPr>
             </w:pPr>
@@ -109,7 +109,7 @@
               <w:rPr>
                 <w:rFonts w:ascii="Times New Roman" w:hAnsi="Times New Roman" w:cs="Times New Roman"/>
                 <w:b w:val="0"/>
-                <w:sz w:val="28"/>
+                <w:sz w:val="24"/>
                 <w:szCs w:val="28"/>
               </w:rPr>
               <w:t>Молодой руководитель тех. отдела службы доставки</w:t>
@@ -118,7 +118,7 @@
         </w:tc>
         <w:tc>
           <w:tcPr>
-            <w:tcW w:w="2407" w:type="dxa"/>
+            <w:tcW w:w="1602" w:type="dxa"/>
             <w:vAlign w:val="center"/>
           </w:tcPr>
           <w:p>
@@ -129,7 +129,7 @@
               <w:rPr>
                 <w:rFonts w:ascii="Times New Roman" w:hAnsi="Times New Roman" w:cs="Times New Roman"/>
                 <w:b w:val="0"/>
-                <w:sz w:val="28"/>
+                <w:sz w:val="24"/>
                 <w:szCs w:val="28"/>
               </w:rPr>
             </w:pPr>
@@ -137,7 +137,7 @@
               <w:rPr>
                 <w:rFonts w:ascii="Times New Roman" w:hAnsi="Times New Roman" w:cs="Times New Roman"/>
                 <w:b w:val="0"/>
-                <w:sz w:val="28"/>
+                <w:sz w:val="24"/>
                 <w:szCs w:val="28"/>
               </w:rPr>
               <w:t>Молодой курьер службы доставки</w:t>
@@ -146,7 +146,7 @@
         </w:tc>
         <w:tc>
           <w:tcPr>
-            <w:tcW w:w="1976" w:type="dxa"/>
+            <w:tcW w:w="1631" w:type="dxa"/>
             <w:vAlign w:val="center"/>
           </w:tcPr>
           <w:p>
@@ -157,7 +157,7 @@
               <w:rPr>
                 <w:rFonts w:ascii="Times New Roman" w:hAnsi="Times New Roman" w:cs="Times New Roman"/>
                 <w:b w:val="0"/>
-                <w:sz w:val="28"/>
+                <w:sz w:val="24"/>
                 <w:szCs w:val="28"/>
               </w:rPr>
             </w:pPr>
@@ -165,10 +165,73 @@
               <w:rPr>
                 <w:rFonts w:ascii="Times New Roman" w:hAnsi="Times New Roman" w:cs="Times New Roman"/>
                 <w:b w:val="0"/>
-                <w:sz w:val="28"/>
+                <w:sz w:val="24"/>
                 <w:szCs w:val="28"/>
               </w:rPr>
               <w:t>Руководитель отдела логистики</w:t>
+            </w:r>
+          </w:p>
+        </w:tc>
+        <w:tc>
+          <w:tcPr>
+            <w:tcW w:w="1641" w:type="dxa"/>
+          </w:tcPr>
+          <w:p>
+            <w:pPr>
+              <w:spacing w:line="276" w:lineRule="auto"/>
+              <w:jc w:val="center"/>
+              <w:cnfStyle w:val="100000000000" w:firstRow="1" w:lastRow="0" w:firstColumn="0" w:lastColumn="0" w:oddVBand="0" w:evenVBand="0" w:oddHBand="0" w:evenHBand="0" w:firstRowFirstColumn="0" w:firstRowLastColumn="0" w:lastRowFirstColumn="0" w:lastRowLastColumn="0"/>
+              <w:rPr>
+                <w:rFonts w:ascii="Times New Roman" w:hAnsi="Times New Roman" w:cs="Times New Roman"/>
+                <w:b w:val="0"/>
+                <w:sz w:val="24"/>
+                <w:szCs w:val="28"/>
+              </w:rPr>
+            </w:pPr>
+            <w:r>
+              <w:rPr>
+                <w:rFonts w:ascii="Times New Roman" w:hAnsi="Times New Roman" w:cs="Times New Roman"/>
+                <w:b w:val="0"/>
+                <w:sz w:val="24"/>
+                <w:szCs w:val="28"/>
+              </w:rPr>
+              <w:t>Молодой</w:t>
+            </w:r>
+            <w:r>
+              <w:rPr>
+                <w:rFonts w:ascii="Times New Roman" w:hAnsi="Times New Roman" w:cs="Times New Roman"/>
+                <w:b w:val="0"/>
+                <w:sz w:val="24"/>
+                <w:szCs w:val="28"/>
+              </w:rPr>
+              <w:t xml:space="preserve"> менеджер отдела логистики</w:t>
+            </w:r>
+          </w:p>
+        </w:tc>
+        <w:tc>
+          <w:tcPr>
+            <w:tcW w:w="1389" w:type="dxa"/>
+          </w:tcPr>
+          <w:p>
+            <w:pPr>
+              <w:spacing w:line="276" w:lineRule="auto"/>
+              <w:jc w:val="center"/>
+              <w:cnfStyle w:val="100000000000" w:firstRow="1" w:lastRow="0" w:firstColumn="0" w:lastColumn="0" w:oddVBand="0" w:evenVBand="0" w:oddHBand="0" w:evenHBand="0" w:firstRowFirstColumn="0" w:firstRowLastColumn="0" w:lastRowFirstColumn="0" w:lastRowLastColumn="0"/>
+              <w:rPr>
+                <w:rFonts w:ascii="Times New Roman" w:hAnsi="Times New Roman" w:cs="Times New Roman"/>
+                <w:b w:val="0"/>
+                <w:sz w:val="24"/>
+                <w:szCs w:val="28"/>
+              </w:rPr>
+            </w:pPr>
+            <w:r>
+              <w:rPr>
+                <w:rFonts w:ascii="Times New Roman" w:hAnsi="Times New Roman" w:cs="Times New Roman"/>
+                <w:b w:val="0"/>
+                <w:sz w:val="24"/>
+                <w:szCs w:val="28"/>
+              </w:rPr>
+              <w:t>Молодой водитель агент по снабжению</w:t>
             </w:r>
           </w:p>
         </w:tc>
@@ -180,7 +243,7 @@
         <w:tc>
           <w:tcPr>
             <w:cnfStyle w:val="001000000000" w:firstRow="0" w:lastRow="0" w:firstColumn="1" w:lastColumn="0" w:oddVBand="0" w:evenVBand="0" w:oddHBand="0" w:evenHBand="0" w:firstRowFirstColumn="0" w:firstRowLastColumn="0" w:lastRowFirstColumn="0" w:lastRowLastColumn="0"/>
-            <w:tcW w:w="2526" w:type="dxa"/>
+            <w:tcW w:w="2394" w:type="dxa"/>
             <w:vAlign w:val="center"/>
           </w:tcPr>
           <w:p>
@@ -207,46 +270,83 @@
         </w:tc>
         <w:tc>
           <w:tcPr>
-            <w:tcW w:w="2436" w:type="dxa"/>
-            <w:shd w:val="clear" w:color="auto" w:fill="00B050"/>
-            <w:vAlign w:val="center"/>
-          </w:tcPr>
-          <w:p>
-            <w:pPr>
-              <w:spacing w:line="276" w:lineRule="auto"/>
-              <w:jc w:val="center"/>
-              <w:cnfStyle w:val="000000100000" w:firstRow="0" w:lastRow="0" w:firstColumn="0" w:lastColumn="0" w:oddVBand="0" w:evenVBand="0" w:oddHBand="1" w:evenHBand="0" w:firstRowFirstColumn="0" w:firstRowLastColumn="0" w:lastRowFirstColumn="0" w:lastRowLastColumn="0"/>
-              <w:rPr>
-                <w:rFonts w:ascii="Times New Roman" w:hAnsi="Times New Roman" w:cs="Times New Roman"/>
-                <w:sz w:val="28"/>
-                <w:szCs w:val="28"/>
-              </w:rPr>
-            </w:pPr>
-          </w:p>
-        </w:tc>
-        <w:tc>
-          <w:tcPr>
-            <w:tcW w:w="2407" w:type="dxa"/>
-            <w:shd w:val="clear" w:color="auto" w:fill="00B050"/>
-            <w:vAlign w:val="center"/>
-          </w:tcPr>
-          <w:p>
-            <w:pPr>
-              <w:spacing w:line="276" w:lineRule="auto"/>
-              <w:jc w:val="center"/>
-              <w:cnfStyle w:val="000000100000" w:firstRow="0" w:lastRow="0" w:firstColumn="0" w:lastColumn="0" w:oddVBand="0" w:evenVBand="0" w:oddHBand="1" w:evenHBand="0" w:firstRowFirstColumn="0" w:firstRowLastColumn="0" w:lastRowFirstColumn="0" w:lastRowLastColumn="0"/>
-              <w:rPr>
-                <w:rFonts w:ascii="Times New Roman" w:hAnsi="Times New Roman" w:cs="Times New Roman"/>
-                <w:sz w:val="28"/>
-                <w:szCs w:val="28"/>
-              </w:rPr>
-            </w:pPr>
-          </w:p>
-        </w:tc>
-        <w:tc>
-          <w:tcPr>
-            <w:tcW w:w="1976" w:type="dxa"/>
-            <w:vAlign w:val="center"/>
+            <w:tcW w:w="1912" w:type="dxa"/>
+            <w:shd w:val="clear" w:color="auto" w:fill="00B050"/>
+            <w:vAlign w:val="center"/>
+          </w:tcPr>
+          <w:p>
+            <w:pPr>
+              <w:spacing w:line="276" w:lineRule="auto"/>
+              <w:jc w:val="center"/>
+              <w:cnfStyle w:val="000000100000" w:firstRow="0" w:lastRow="0" w:firstColumn="0" w:lastColumn="0" w:oddVBand="0" w:evenVBand="0" w:oddHBand="1" w:evenHBand="0" w:firstRowFirstColumn="0" w:firstRowLastColumn="0" w:lastRowFirstColumn="0" w:lastRowLastColumn="0"/>
+              <w:rPr>
+                <w:rFonts w:ascii="Times New Roman" w:hAnsi="Times New Roman" w:cs="Times New Roman"/>
+                <w:sz w:val="28"/>
+                <w:szCs w:val="28"/>
+              </w:rPr>
+            </w:pPr>
+          </w:p>
+        </w:tc>
+        <w:tc>
+          <w:tcPr>
+            <w:tcW w:w="1602" w:type="dxa"/>
+            <w:shd w:val="clear" w:color="auto" w:fill="00B050"/>
+            <w:vAlign w:val="center"/>
+          </w:tcPr>
+          <w:p>
+            <w:pPr>
+              <w:spacing w:line="276" w:lineRule="auto"/>
+              <w:jc w:val="center"/>
+              <w:cnfStyle w:val="000000100000" w:firstRow="0" w:lastRow="0" w:firstColumn="0" w:lastColumn="0" w:oddVBand="0" w:evenVBand="0" w:oddHBand="1" w:evenHBand="0" w:firstRowFirstColumn="0" w:firstRowLastColumn="0" w:lastRowFirstColumn="0" w:lastRowLastColumn="0"/>
+              <w:rPr>
+                <w:rFonts w:ascii="Times New Roman" w:hAnsi="Times New Roman" w:cs="Times New Roman"/>
+                <w:sz w:val="28"/>
+                <w:szCs w:val="28"/>
+              </w:rPr>
+            </w:pPr>
+          </w:p>
+        </w:tc>
+        <w:tc>
+          <w:tcPr>
+            <w:tcW w:w="1631" w:type="dxa"/>
+            <w:shd w:val="clear" w:color="auto" w:fill="00B050"/>
+            <w:vAlign w:val="center"/>
+          </w:tcPr>
+          <w:p>
+            <w:pPr>
+              <w:spacing w:line="276" w:lineRule="auto"/>
+              <w:jc w:val="center"/>
+              <w:cnfStyle w:val="000000100000" w:firstRow="0" w:lastRow="0" w:firstColumn="0" w:lastColumn="0" w:oddVBand="0" w:evenVBand="0" w:oddHBand="1" w:evenHBand="0" w:firstRowFirstColumn="0" w:firstRowLastColumn="0" w:lastRowFirstColumn="0" w:lastRowLastColumn="0"/>
+              <w:rPr>
+                <w:rFonts w:ascii="Times New Roman" w:hAnsi="Times New Roman" w:cs="Times New Roman"/>
+                <w:sz w:val="28"/>
+                <w:szCs w:val="28"/>
+              </w:rPr>
+            </w:pPr>
+          </w:p>
+        </w:tc>
+        <w:tc>
+          <w:tcPr>
+            <w:tcW w:w="1641" w:type="dxa"/>
+            <w:shd w:val="clear" w:color="auto" w:fill="00B050"/>
+          </w:tcPr>
+          <w:p>
+            <w:pPr>
+              <w:spacing w:line="276" w:lineRule="auto"/>
+              <w:jc w:val="center"/>
+              <w:cnfStyle w:val="000000100000" w:firstRow="0" w:lastRow="0" w:firstColumn="0" w:lastColumn="0" w:oddVBand="0" w:evenVBand="0" w:oddHBand="1" w:evenHBand="0" w:firstRowFirstColumn="0" w:firstRowLastColumn="0" w:lastRowFirstColumn="0" w:lastRowLastColumn="0"/>
+              <w:rPr>
+                <w:rFonts w:ascii="Times New Roman" w:hAnsi="Times New Roman" w:cs="Times New Roman"/>
+                <w:sz w:val="28"/>
+                <w:szCs w:val="28"/>
+              </w:rPr>
+            </w:pPr>
+          </w:p>
+        </w:tc>
+        <w:tc>
+          <w:tcPr>
+            <w:tcW w:w="1389" w:type="dxa"/>
+            <w:shd w:val="clear" w:color="auto" w:fill="auto"/>
           </w:tcPr>
           <w:p>
             <w:pPr>
@@ -266,7 +366,7 @@
         <w:tc>
           <w:tcPr>
             <w:cnfStyle w:val="001000000000" w:firstRow="0" w:lastRow="0" w:firstColumn="1" w:lastColumn="0" w:oddVBand="0" w:evenVBand="0" w:oddHBand="0" w:evenHBand="0" w:firstRowFirstColumn="0" w:firstRowLastColumn="0" w:lastRowFirstColumn="0" w:lastRowLastColumn="0"/>
-            <w:tcW w:w="2526" w:type="dxa"/>
+            <w:tcW w:w="2394" w:type="dxa"/>
             <w:vAlign w:val="center"/>
           </w:tcPr>
           <w:p>
@@ -287,13 +387,14 @@
                 <w:sz w:val="28"/>
                 <w:szCs w:val="28"/>
               </w:rPr>
-              <w:t>Высокая мобильность</w:t>
+              <w:t>Активное пользование современными средствами связи</w:t>
             </w:r>
           </w:p>
         </w:tc>
         <w:tc>
           <w:tcPr>
-            <w:tcW w:w="2436" w:type="dxa"/>
+            <w:tcW w:w="1912" w:type="dxa"/>
+            <w:shd w:val="clear" w:color="auto" w:fill="00B050"/>
             <w:vAlign w:val="center"/>
           </w:tcPr>
           <w:p>
@@ -311,7 +412,7 @@
         </w:tc>
         <w:tc>
           <w:tcPr>
-            <w:tcW w:w="2407" w:type="dxa"/>
+            <w:tcW w:w="1602" w:type="dxa"/>
             <w:shd w:val="clear" w:color="auto" w:fill="00B050"/>
             <w:vAlign w:val="center"/>
           </w:tcPr>
@@ -330,8 +431,44 @@
         </w:tc>
         <w:tc>
           <w:tcPr>
-            <w:tcW w:w="1976" w:type="dxa"/>
-            <w:vAlign w:val="center"/>
+            <w:tcW w:w="1631" w:type="dxa"/>
+            <w:vAlign w:val="center"/>
+          </w:tcPr>
+          <w:p>
+            <w:pPr>
+              <w:spacing w:line="276" w:lineRule="auto"/>
+              <w:jc w:val="center"/>
+              <w:cnfStyle w:val="000000000000" w:firstRow="0" w:lastRow="0" w:firstColumn="0" w:lastColumn="0" w:oddVBand="0" w:evenVBand="0" w:oddHBand="0" w:evenHBand="0" w:firstRowFirstColumn="0" w:firstRowLastColumn="0" w:lastRowFirstColumn="0" w:lastRowLastColumn="0"/>
+              <w:rPr>
+                <w:rFonts w:ascii="Times New Roman" w:hAnsi="Times New Roman" w:cs="Times New Roman"/>
+                <w:sz w:val="28"/>
+                <w:szCs w:val="28"/>
+              </w:rPr>
+            </w:pPr>
+          </w:p>
+        </w:tc>
+        <w:tc>
+          <w:tcPr>
+            <w:tcW w:w="1641" w:type="dxa"/>
+            <w:shd w:val="clear" w:color="auto" w:fill="00B050"/>
+          </w:tcPr>
+          <w:p>
+            <w:pPr>
+              <w:spacing w:line="276" w:lineRule="auto"/>
+              <w:jc w:val="center"/>
+              <w:cnfStyle w:val="000000000000" w:firstRow="0" w:lastRow="0" w:firstColumn="0" w:lastColumn="0" w:oddVBand="0" w:evenVBand="0" w:oddHBand="0" w:evenHBand="0" w:firstRowFirstColumn="0" w:firstRowLastColumn="0" w:lastRowFirstColumn="0" w:lastRowLastColumn="0"/>
+              <w:rPr>
+                <w:rFonts w:ascii="Times New Roman" w:hAnsi="Times New Roman" w:cs="Times New Roman"/>
+                <w:sz w:val="28"/>
+                <w:szCs w:val="28"/>
+              </w:rPr>
+            </w:pPr>
+          </w:p>
+        </w:tc>
+        <w:tc>
+          <w:tcPr>
+            <w:tcW w:w="1389" w:type="dxa"/>
+            <w:shd w:val="clear" w:color="auto" w:fill="auto"/>
           </w:tcPr>
           <w:p>
             <w:pPr>
@@ -354,7 +491,127 @@
         <w:tc>
           <w:tcPr>
             <w:cnfStyle w:val="001000000000" w:firstRow="0" w:lastRow="0" w:firstColumn="1" w:lastColumn="0" w:oddVBand="0" w:evenVBand="0" w:oddHBand="0" w:evenHBand="0" w:firstRowFirstColumn="0" w:firstRowLastColumn="0" w:lastRowFirstColumn="0" w:lastRowLastColumn="0"/>
-            <w:tcW w:w="2526" w:type="dxa"/>
+            <w:tcW w:w="2394" w:type="dxa"/>
+            <w:vAlign w:val="center"/>
+          </w:tcPr>
+          <w:p>
+            <w:pPr>
+              <w:spacing w:line="276" w:lineRule="auto"/>
+              <w:jc w:val="center"/>
+              <w:rPr>
+                <w:rFonts w:ascii="Times New Roman" w:hAnsi="Times New Roman" w:cs="Times New Roman"/>
+                <w:b w:val="0"/>
+                <w:sz w:val="28"/>
+                <w:szCs w:val="28"/>
+              </w:rPr>
+            </w:pPr>
+            <w:r>
+              <w:rPr>
+                <w:rFonts w:ascii="Times New Roman" w:hAnsi="Times New Roman" w:cs="Times New Roman"/>
+                <w:b w:val="0"/>
+                <w:sz w:val="28"/>
+                <w:szCs w:val="28"/>
+              </w:rPr>
+              <w:t>Высокая мобильность</w:t>
+            </w:r>
+          </w:p>
+        </w:tc>
+        <w:tc>
+          <w:tcPr>
+            <w:tcW w:w="1912" w:type="dxa"/>
+            <w:vAlign w:val="center"/>
+          </w:tcPr>
+          <w:p>
+            <w:pPr>
+              <w:spacing w:line="276" w:lineRule="auto"/>
+              <w:jc w:val="center"/>
+              <w:cnfStyle w:val="000000100000" w:firstRow="0" w:lastRow="0" w:firstColumn="0" w:lastColumn="0" w:oddVBand="0" w:evenVBand="0" w:oddHBand="1" w:evenHBand="0" w:firstRowFirstColumn="0" w:firstRowLastColumn="0" w:lastRowFirstColumn="0" w:lastRowLastColumn="0"/>
+              <w:rPr>
+                <w:rFonts w:ascii="Times New Roman" w:hAnsi="Times New Roman" w:cs="Times New Roman"/>
+                <w:sz w:val="28"/>
+                <w:szCs w:val="28"/>
+              </w:rPr>
+            </w:pPr>
+          </w:p>
+        </w:tc>
+        <w:tc>
+          <w:tcPr>
+            <w:tcW w:w="1602" w:type="dxa"/>
+            <w:shd w:val="clear" w:color="auto" w:fill="00B050"/>
+            <w:vAlign w:val="center"/>
+          </w:tcPr>
+          <w:p>
+            <w:pPr>
+              <w:spacing w:line="276" w:lineRule="auto"/>
+              <w:jc w:val="center"/>
+              <w:cnfStyle w:val="000000100000" w:firstRow="0" w:lastRow="0" w:firstColumn="0" w:lastColumn="0" w:oddVBand="0" w:evenVBand="0" w:oddHBand="1" w:evenHBand="0" w:firstRowFirstColumn="0" w:firstRowLastColumn="0" w:lastRowFirstColumn="0" w:lastRowLastColumn="0"/>
+              <w:rPr>
+                <w:rFonts w:ascii="Times New Roman" w:hAnsi="Times New Roman" w:cs="Times New Roman"/>
+                <w:sz w:val="28"/>
+                <w:szCs w:val="28"/>
+              </w:rPr>
+            </w:pPr>
+          </w:p>
+        </w:tc>
+        <w:tc>
+          <w:tcPr>
+            <w:tcW w:w="1631" w:type="dxa"/>
+            <w:vAlign w:val="center"/>
+          </w:tcPr>
+          <w:p>
+            <w:pPr>
+              <w:spacing w:line="276" w:lineRule="auto"/>
+              <w:jc w:val="center"/>
+              <w:cnfStyle w:val="000000100000" w:firstRow="0" w:lastRow="0" w:firstColumn="0" w:lastColumn="0" w:oddVBand="0" w:evenVBand="0" w:oddHBand="1" w:evenHBand="0" w:firstRowFirstColumn="0" w:firstRowLastColumn="0" w:lastRowFirstColumn="0" w:lastRowLastColumn="0"/>
+              <w:rPr>
+                <w:rFonts w:ascii="Times New Roman" w:hAnsi="Times New Roman" w:cs="Times New Roman"/>
+                <w:sz w:val="28"/>
+                <w:szCs w:val="28"/>
+              </w:rPr>
+            </w:pPr>
+          </w:p>
+        </w:tc>
+        <w:tc>
+          <w:tcPr>
+            <w:tcW w:w="1641" w:type="dxa"/>
+          </w:tcPr>
+          <w:p>
+            <w:pPr>
+              <w:spacing w:line="276" w:lineRule="auto"/>
+              <w:jc w:val="center"/>
+              <w:cnfStyle w:val="000000100000" w:firstRow="0" w:lastRow="0" w:firstColumn="0" w:lastColumn="0" w:oddVBand="0" w:evenVBand="0" w:oddHBand="1" w:evenHBand="0" w:firstRowFirstColumn="0" w:firstRowLastColumn="0" w:lastRowFirstColumn="0" w:lastRowLastColumn="0"/>
+              <w:rPr>
+                <w:rFonts w:ascii="Times New Roman" w:hAnsi="Times New Roman" w:cs="Times New Roman"/>
+                <w:sz w:val="28"/>
+                <w:szCs w:val="28"/>
+              </w:rPr>
+            </w:pPr>
+          </w:p>
+        </w:tc>
+        <w:tc>
+          <w:tcPr>
+            <w:tcW w:w="1389" w:type="dxa"/>
+            <w:shd w:val="clear" w:color="auto" w:fill="00B050"/>
+          </w:tcPr>
+          <w:p>
+            <w:pPr>
+              <w:spacing w:line="276" w:lineRule="auto"/>
+              <w:jc w:val="center"/>
+              <w:cnfStyle w:val="000000100000" w:firstRow="0" w:lastRow="0" w:firstColumn="0" w:lastColumn="0" w:oddVBand="0" w:evenVBand="0" w:oddHBand="1" w:evenHBand="0" w:firstRowFirstColumn="0" w:firstRowLastColumn="0" w:lastRowFirstColumn="0" w:lastRowLastColumn="0"/>
+              <w:rPr>
+                <w:rFonts w:ascii="Times New Roman" w:hAnsi="Times New Roman" w:cs="Times New Roman"/>
+                <w:sz w:val="28"/>
+                <w:szCs w:val="28"/>
+              </w:rPr>
+            </w:pPr>
+          </w:p>
+        </w:tc>
+      </w:tr>
+      <w:tr>
+        <w:tc>
+          <w:tcPr>
+            <w:cnfStyle w:val="001000000000" w:firstRow="0" w:lastRow="0" w:firstColumn="1" w:lastColumn="0" w:oddVBand="0" w:evenVBand="0" w:oddHBand="0" w:evenHBand="0" w:firstRowFirstColumn="0" w:firstRowLastColumn="0" w:lastRowFirstColumn="0" w:lastRowLastColumn="0"/>
+            <w:tcW w:w="2394" w:type="dxa"/>
             <w:vAlign w:val="center"/>
           </w:tcPr>
           <w:p>
@@ -381,93 +638,7 @@
         </w:tc>
         <w:tc>
           <w:tcPr>
-            <w:tcW w:w="2436" w:type="dxa"/>
-            <w:vAlign w:val="center"/>
-          </w:tcPr>
-          <w:p>
-            <w:pPr>
-              <w:spacing w:line="276" w:lineRule="auto"/>
-              <w:jc w:val="center"/>
-              <w:cnfStyle w:val="000000100000" w:firstRow="0" w:lastRow="0" w:firstColumn="0" w:lastColumn="0" w:oddVBand="0" w:evenVBand="0" w:oddHBand="1" w:evenHBand="0" w:firstRowFirstColumn="0" w:firstRowLastColumn="0" w:lastRowFirstColumn="0" w:lastRowLastColumn="0"/>
-              <w:rPr>
-                <w:rFonts w:ascii="Times New Roman" w:hAnsi="Times New Roman" w:cs="Times New Roman"/>
-                <w:sz w:val="28"/>
-                <w:szCs w:val="28"/>
-              </w:rPr>
-            </w:pPr>
-          </w:p>
-        </w:tc>
-        <w:tc>
-          <w:tcPr>
-            <w:tcW w:w="2407" w:type="dxa"/>
-            <w:vAlign w:val="center"/>
-          </w:tcPr>
-          <w:p>
-            <w:pPr>
-              <w:spacing w:line="276" w:lineRule="auto"/>
-              <w:jc w:val="center"/>
-              <w:cnfStyle w:val="000000100000" w:firstRow="0" w:lastRow="0" w:firstColumn="0" w:lastColumn="0" w:oddVBand="0" w:evenVBand="0" w:oddHBand="1" w:evenHBand="0" w:firstRowFirstColumn="0" w:firstRowLastColumn="0" w:lastRowFirstColumn="0" w:lastRowLastColumn="0"/>
-              <w:rPr>
-                <w:rFonts w:ascii="Times New Roman" w:hAnsi="Times New Roman" w:cs="Times New Roman"/>
-                <w:sz w:val="28"/>
-                <w:szCs w:val="28"/>
-              </w:rPr>
-            </w:pPr>
-          </w:p>
-        </w:tc>
-        <w:tc>
-          <w:tcPr>
-            <w:tcW w:w="1976" w:type="dxa"/>
-            <w:shd w:val="clear" w:color="auto" w:fill="00B050"/>
-            <w:vAlign w:val="center"/>
-          </w:tcPr>
-          <w:p>
-            <w:pPr>
-              <w:spacing w:line="276" w:lineRule="auto"/>
-              <w:jc w:val="center"/>
-              <w:cnfStyle w:val="000000100000" w:firstRow="0" w:lastRow="0" w:firstColumn="0" w:lastColumn="0" w:oddVBand="0" w:evenVBand="0" w:oddHBand="1" w:evenHBand="0" w:firstRowFirstColumn="0" w:firstRowLastColumn="0" w:lastRowFirstColumn="0" w:lastRowLastColumn="0"/>
-              <w:rPr>
-                <w:rFonts w:ascii="Times New Roman" w:hAnsi="Times New Roman" w:cs="Times New Roman"/>
-                <w:sz w:val="28"/>
-                <w:szCs w:val="28"/>
-              </w:rPr>
-            </w:pPr>
-          </w:p>
-        </w:tc>
-      </w:tr>
-      <w:tr>
-        <w:tc>
-          <w:tcPr>
-            <w:cnfStyle w:val="001000000000" w:firstRow="0" w:lastRow="0" w:firstColumn="1" w:lastColumn="0" w:oddVBand="0" w:evenVBand="0" w:oddHBand="0" w:evenHBand="0" w:firstRowFirstColumn="0" w:firstRowLastColumn="0" w:lastRowFirstColumn="0" w:lastRowLastColumn="0"/>
-            <w:tcW w:w="2526" w:type="dxa"/>
-            <w:vAlign w:val="center"/>
-          </w:tcPr>
-          <w:p>
-            <w:pPr>
-              <w:spacing w:line="276" w:lineRule="auto"/>
-              <w:jc w:val="center"/>
-              <w:rPr>
-                <w:rFonts w:ascii="Times New Roman" w:hAnsi="Times New Roman" w:cs="Times New Roman"/>
-                <w:b w:val="0"/>
-                <w:sz w:val="28"/>
-                <w:szCs w:val="28"/>
-              </w:rPr>
-            </w:pPr>
-            <w:r>
-              <w:rPr>
-                <w:rFonts w:ascii="Times New Roman" w:hAnsi="Times New Roman" w:cs="Times New Roman"/>
-                <w:b w:val="0"/>
-                <w:sz w:val="28"/>
-                <w:szCs w:val="28"/>
-              </w:rPr>
-              <w:t>Лень</w:t>
-            </w:r>
-          </w:p>
-        </w:tc>
-        <w:tc>
-          <w:tcPr>
-            <w:tcW w:w="2436" w:type="dxa"/>
-            <w:shd w:val="clear" w:color="auto" w:fill="00B050"/>
+            <w:tcW w:w="1912" w:type="dxa"/>
             <w:vAlign w:val="center"/>
           </w:tcPr>
           <w:p>
@@ -485,8 +656,7 @@
         </w:tc>
         <w:tc>
           <w:tcPr>
-            <w:tcW w:w="2407" w:type="dxa"/>
-            <w:shd w:val="clear" w:color="auto" w:fill="00B050"/>
+            <w:tcW w:w="1602" w:type="dxa"/>
             <w:vAlign w:val="center"/>
           </w:tcPr>
           <w:p>
@@ -504,9 +674,45 @@
         </w:tc>
         <w:tc>
           <w:tcPr>
-            <w:tcW w:w="1976" w:type="dxa"/>
-            <w:shd w:val="clear" w:color="auto" w:fill="00B050"/>
-            <w:vAlign w:val="center"/>
+            <w:tcW w:w="1631" w:type="dxa"/>
+            <w:shd w:val="clear" w:color="auto" w:fill="00B050"/>
+            <w:vAlign w:val="center"/>
+          </w:tcPr>
+          <w:p>
+            <w:pPr>
+              <w:spacing w:line="276" w:lineRule="auto"/>
+              <w:jc w:val="center"/>
+              <w:cnfStyle w:val="000000000000" w:firstRow="0" w:lastRow="0" w:firstColumn="0" w:lastColumn="0" w:oddVBand="0" w:evenVBand="0" w:oddHBand="0" w:evenHBand="0" w:firstRowFirstColumn="0" w:firstRowLastColumn="0" w:lastRowFirstColumn="0" w:lastRowLastColumn="0"/>
+              <w:rPr>
+                <w:rFonts w:ascii="Times New Roman" w:hAnsi="Times New Roman" w:cs="Times New Roman"/>
+                <w:sz w:val="28"/>
+                <w:szCs w:val="28"/>
+              </w:rPr>
+            </w:pPr>
+          </w:p>
+        </w:tc>
+        <w:tc>
+          <w:tcPr>
+            <w:tcW w:w="1641" w:type="dxa"/>
+            <w:shd w:val="clear" w:color="auto" w:fill="00B050"/>
+          </w:tcPr>
+          <w:p>
+            <w:pPr>
+              <w:spacing w:line="276" w:lineRule="auto"/>
+              <w:jc w:val="center"/>
+              <w:cnfStyle w:val="000000000000" w:firstRow="0" w:lastRow="0" w:firstColumn="0" w:lastColumn="0" w:oddVBand="0" w:evenVBand="0" w:oddHBand="0" w:evenHBand="0" w:firstRowFirstColumn="0" w:firstRowLastColumn="0" w:lastRowFirstColumn="0" w:lastRowLastColumn="0"/>
+              <w:rPr>
+                <w:rFonts w:ascii="Times New Roman" w:hAnsi="Times New Roman" w:cs="Times New Roman"/>
+                <w:sz w:val="28"/>
+                <w:szCs w:val="28"/>
+              </w:rPr>
+            </w:pPr>
+          </w:p>
+        </w:tc>
+        <w:tc>
+          <w:tcPr>
+            <w:tcW w:w="1389" w:type="dxa"/>
+            <w:shd w:val="clear" w:color="auto" w:fill="auto"/>
           </w:tcPr>
           <w:p>
             <w:pPr>
@@ -529,7 +735,139 @@
         <w:tc>
           <w:tcPr>
             <w:cnfStyle w:val="001000000000" w:firstRow="0" w:lastRow="0" w:firstColumn="1" w:lastColumn="0" w:oddVBand="0" w:evenVBand="0" w:oddHBand="0" w:evenHBand="0" w:firstRowFirstColumn="0" w:firstRowLastColumn="0" w:lastRowFirstColumn="0" w:lastRowLastColumn="0"/>
-            <w:tcW w:w="2526" w:type="dxa"/>
+            <w:tcW w:w="2394" w:type="dxa"/>
+            <w:vAlign w:val="center"/>
+          </w:tcPr>
+          <w:p>
+            <w:pPr>
+              <w:spacing w:line="276" w:lineRule="auto"/>
+              <w:jc w:val="center"/>
+              <w:rPr>
+                <w:rFonts w:ascii="Times New Roman" w:hAnsi="Times New Roman" w:cs="Times New Roman"/>
+                <w:b w:val="0"/>
+                <w:sz w:val="28"/>
+                <w:szCs w:val="28"/>
+              </w:rPr>
+            </w:pPr>
+            <w:r>
+              <w:rPr>
+                <w:rFonts w:ascii="Times New Roman" w:hAnsi="Times New Roman" w:cs="Times New Roman"/>
+                <w:b w:val="0"/>
+                <w:sz w:val="28"/>
+                <w:szCs w:val="28"/>
+              </w:rPr>
+              <w:t>Лень</w:t>
+            </w:r>
+            <w:r>
+              <w:rPr>
+                <w:rFonts w:ascii="Times New Roman" w:hAnsi="Times New Roman" w:cs="Times New Roman"/>
+                <w:b w:val="0"/>
+                <w:sz w:val="28"/>
+                <w:szCs w:val="28"/>
+              </w:rPr>
+              <w:t>, любит получать готовое</w:t>
+            </w:r>
+          </w:p>
+        </w:tc>
+        <w:tc>
+          <w:tcPr>
+            <w:tcW w:w="1912" w:type="dxa"/>
+            <w:shd w:val="clear" w:color="auto" w:fill="00B050"/>
+            <w:vAlign w:val="center"/>
+          </w:tcPr>
+          <w:p>
+            <w:pPr>
+              <w:spacing w:line="276" w:lineRule="auto"/>
+              <w:jc w:val="center"/>
+              <w:cnfStyle w:val="000000100000" w:firstRow="0" w:lastRow="0" w:firstColumn="0" w:lastColumn="0" w:oddVBand="0" w:evenVBand="0" w:oddHBand="1" w:evenHBand="0" w:firstRowFirstColumn="0" w:firstRowLastColumn="0" w:lastRowFirstColumn="0" w:lastRowLastColumn="0"/>
+              <w:rPr>
+                <w:rFonts w:ascii="Times New Roman" w:hAnsi="Times New Roman" w:cs="Times New Roman"/>
+                <w:sz w:val="28"/>
+                <w:szCs w:val="28"/>
+              </w:rPr>
+            </w:pPr>
+          </w:p>
+        </w:tc>
+        <w:tc>
+          <w:tcPr>
+            <w:tcW w:w="1602" w:type="dxa"/>
+            <w:shd w:val="clear" w:color="auto" w:fill="auto"/>
+            <w:vAlign w:val="center"/>
+          </w:tcPr>
+          <w:p>
+            <w:pPr>
+              <w:spacing w:line="276" w:lineRule="auto"/>
+              <w:jc w:val="center"/>
+              <w:cnfStyle w:val="000000100000" w:firstRow="0" w:lastRow="0" w:firstColumn="0" w:lastColumn="0" w:oddVBand="0" w:evenVBand="0" w:oddHBand="1" w:evenHBand="0" w:firstRowFirstColumn="0" w:firstRowLastColumn="0" w:lastRowFirstColumn="0" w:lastRowLastColumn="0"/>
+              <w:rPr>
+                <w:rFonts w:ascii="Times New Roman" w:hAnsi="Times New Roman" w:cs="Times New Roman"/>
+                <w:sz w:val="28"/>
+                <w:szCs w:val="28"/>
+              </w:rPr>
+            </w:pPr>
+          </w:p>
+        </w:tc>
+        <w:tc>
+          <w:tcPr>
+            <w:tcW w:w="1631" w:type="dxa"/>
+            <w:shd w:val="clear" w:color="auto" w:fill="00B050"/>
+            <w:vAlign w:val="center"/>
+          </w:tcPr>
+          <w:p>
+            <w:pPr>
+              <w:spacing w:line="276" w:lineRule="auto"/>
+              <w:jc w:val="center"/>
+              <w:cnfStyle w:val="000000100000" w:firstRow="0" w:lastRow="0" w:firstColumn="0" w:lastColumn="0" w:oddVBand="0" w:evenVBand="0" w:oddHBand="1" w:evenHBand="0" w:firstRowFirstColumn="0" w:firstRowLastColumn="0" w:lastRowFirstColumn="0" w:lastRowLastColumn="0"/>
+              <w:rPr>
+                <w:rFonts w:ascii="Times New Roman" w:hAnsi="Times New Roman" w:cs="Times New Roman"/>
+                <w:sz w:val="28"/>
+                <w:szCs w:val="28"/>
+              </w:rPr>
+            </w:pPr>
+          </w:p>
+        </w:tc>
+        <w:tc>
+          <w:tcPr>
+            <w:tcW w:w="1641" w:type="dxa"/>
+            <w:shd w:val="clear" w:color="auto" w:fill="00B050"/>
+          </w:tcPr>
+          <w:p>
+            <w:pPr>
+              <w:spacing w:line="276" w:lineRule="auto"/>
+              <w:jc w:val="center"/>
+              <w:cnfStyle w:val="000000100000" w:firstRow="0" w:lastRow="0" w:firstColumn="0" w:lastColumn="0" w:oddVBand="0" w:evenVBand="0" w:oddHBand="1" w:evenHBand="0" w:firstRowFirstColumn="0" w:firstRowLastColumn="0" w:lastRowFirstColumn="0" w:lastRowLastColumn="0"/>
+              <w:rPr>
+                <w:rFonts w:ascii="Times New Roman" w:hAnsi="Times New Roman" w:cs="Times New Roman"/>
+                <w:sz w:val="28"/>
+                <w:szCs w:val="28"/>
+              </w:rPr>
+            </w:pPr>
+          </w:p>
+        </w:tc>
+        <w:tc>
+          <w:tcPr>
+            <w:tcW w:w="1389" w:type="dxa"/>
+            <w:shd w:val="clear" w:color="auto" w:fill="00B050"/>
+          </w:tcPr>
+          <w:p>
+            <w:pPr>
+              <w:spacing w:line="276" w:lineRule="auto"/>
+              <w:jc w:val="center"/>
+              <w:cnfStyle w:val="000000100000" w:firstRow="0" w:lastRow="0" w:firstColumn="0" w:lastColumn="0" w:oddVBand="0" w:evenVBand="0" w:oddHBand="1" w:evenHBand="0" w:firstRowFirstColumn="0" w:firstRowLastColumn="0" w:lastRowFirstColumn="0" w:lastRowLastColumn="0"/>
+              <w:rPr>
+                <w:rFonts w:ascii="Times New Roman" w:hAnsi="Times New Roman" w:cs="Times New Roman"/>
+                <w:sz w:val="28"/>
+                <w:szCs w:val="28"/>
+              </w:rPr>
+            </w:pPr>
+          </w:p>
+        </w:tc>
+      </w:tr>
+      <w:tr>
+        <w:tc>
+          <w:tcPr>
+            <w:cnfStyle w:val="001000000000" w:firstRow="0" w:lastRow="0" w:firstColumn="1" w:lastColumn="0" w:oddVBand="0" w:evenVBand="0" w:oddHBand="0" w:evenHBand="0" w:firstRowFirstColumn="0" w:firstRowLastColumn="0" w:lastRowFirstColumn="0" w:lastRowLastColumn="0"/>
+            <w:tcW w:w="2394" w:type="dxa"/>
             <w:vAlign w:val="center"/>
           </w:tcPr>
           <w:p>
@@ -556,52 +894,88 @@
         </w:tc>
         <w:tc>
           <w:tcPr>
-            <w:tcW w:w="2436" w:type="dxa"/>
-            <w:shd w:val="clear" w:color="auto" w:fill="00B050"/>
-            <w:vAlign w:val="center"/>
-          </w:tcPr>
-          <w:p>
-            <w:pPr>
-              <w:spacing w:line="276" w:lineRule="auto"/>
-              <w:jc w:val="center"/>
-              <w:cnfStyle w:val="000000100000" w:firstRow="0" w:lastRow="0" w:firstColumn="0" w:lastColumn="0" w:oddVBand="0" w:evenVBand="0" w:oddHBand="1" w:evenHBand="0" w:firstRowFirstColumn="0" w:firstRowLastColumn="0" w:lastRowFirstColumn="0" w:lastRowLastColumn="0"/>
-              <w:rPr>
-                <w:rFonts w:ascii="Times New Roman" w:hAnsi="Times New Roman" w:cs="Times New Roman"/>
-                <w:sz w:val="28"/>
-                <w:szCs w:val="28"/>
-              </w:rPr>
-            </w:pPr>
-          </w:p>
-        </w:tc>
-        <w:tc>
-          <w:tcPr>
-            <w:tcW w:w="2407" w:type="dxa"/>
-            <w:shd w:val="clear" w:color="auto" w:fill="00B050"/>
-            <w:vAlign w:val="center"/>
-          </w:tcPr>
-          <w:p>
-            <w:pPr>
-              <w:spacing w:line="276" w:lineRule="auto"/>
-              <w:jc w:val="center"/>
-              <w:cnfStyle w:val="000000100000" w:firstRow="0" w:lastRow="0" w:firstColumn="0" w:lastColumn="0" w:oddVBand="0" w:evenVBand="0" w:oddHBand="1" w:evenHBand="0" w:firstRowFirstColumn="0" w:firstRowLastColumn="0" w:lastRowFirstColumn="0" w:lastRowLastColumn="0"/>
-              <w:rPr>
-                <w:rFonts w:ascii="Times New Roman" w:hAnsi="Times New Roman" w:cs="Times New Roman"/>
-                <w:sz w:val="28"/>
-                <w:szCs w:val="28"/>
-              </w:rPr>
-            </w:pPr>
-          </w:p>
-        </w:tc>
-        <w:tc>
-          <w:tcPr>
-            <w:tcW w:w="1976" w:type="dxa"/>
-            <w:vAlign w:val="center"/>
-          </w:tcPr>
-          <w:p>
-            <w:pPr>
-              <w:spacing w:line="276" w:lineRule="auto"/>
-              <w:jc w:val="center"/>
-              <w:cnfStyle w:val="000000100000" w:firstRow="0" w:lastRow="0" w:firstColumn="0" w:lastColumn="0" w:oddVBand="0" w:evenVBand="0" w:oddHBand="1" w:evenHBand="0" w:firstRowFirstColumn="0" w:firstRowLastColumn="0" w:lastRowFirstColumn="0" w:lastRowLastColumn="0"/>
+            <w:tcW w:w="1912" w:type="dxa"/>
+            <w:shd w:val="clear" w:color="auto" w:fill="00B050"/>
+            <w:vAlign w:val="center"/>
+          </w:tcPr>
+          <w:p>
+            <w:pPr>
+              <w:spacing w:line="276" w:lineRule="auto"/>
+              <w:jc w:val="center"/>
+              <w:cnfStyle w:val="000000000000" w:firstRow="0" w:lastRow="0" w:firstColumn="0" w:lastColumn="0" w:oddVBand="0" w:evenVBand="0" w:oddHBand="0" w:evenHBand="0" w:firstRowFirstColumn="0" w:firstRowLastColumn="0" w:lastRowFirstColumn="0" w:lastRowLastColumn="0"/>
+              <w:rPr>
+                <w:rFonts w:ascii="Times New Roman" w:hAnsi="Times New Roman" w:cs="Times New Roman"/>
+                <w:sz w:val="28"/>
+                <w:szCs w:val="28"/>
+              </w:rPr>
+            </w:pPr>
+          </w:p>
+        </w:tc>
+        <w:tc>
+          <w:tcPr>
+            <w:tcW w:w="1602" w:type="dxa"/>
+            <w:shd w:val="clear" w:color="auto" w:fill="00B050"/>
+            <w:vAlign w:val="center"/>
+          </w:tcPr>
+          <w:p>
+            <w:pPr>
+              <w:spacing w:line="276" w:lineRule="auto"/>
+              <w:jc w:val="center"/>
+              <w:cnfStyle w:val="000000000000" w:firstRow="0" w:lastRow="0" w:firstColumn="0" w:lastColumn="0" w:oddVBand="0" w:evenVBand="0" w:oddHBand="0" w:evenHBand="0" w:firstRowFirstColumn="0" w:firstRowLastColumn="0" w:lastRowFirstColumn="0" w:lastRowLastColumn="0"/>
+              <w:rPr>
+                <w:rFonts w:ascii="Times New Roman" w:hAnsi="Times New Roman" w:cs="Times New Roman"/>
+                <w:sz w:val="28"/>
+                <w:szCs w:val="28"/>
+              </w:rPr>
+            </w:pPr>
+          </w:p>
+        </w:tc>
+        <w:tc>
+          <w:tcPr>
+            <w:tcW w:w="1631" w:type="dxa"/>
+            <w:vAlign w:val="center"/>
+          </w:tcPr>
+          <w:p>
+            <w:pPr>
+              <w:spacing w:line="276" w:lineRule="auto"/>
+              <w:jc w:val="center"/>
+              <w:cnfStyle w:val="000000000000" w:firstRow="0" w:lastRow="0" w:firstColumn="0" w:lastColumn="0" w:oddVBand="0" w:evenVBand="0" w:oddHBand="0" w:evenHBand="0" w:firstRowFirstColumn="0" w:firstRowLastColumn="0" w:lastRowFirstColumn="0" w:lastRowLastColumn="0"/>
+              <w:rPr>
+                <w:rFonts w:ascii="Times New Roman" w:hAnsi="Times New Roman" w:cs="Times New Roman"/>
+                <w:sz w:val="28"/>
+                <w:szCs w:val="28"/>
+              </w:rPr>
+            </w:pPr>
+          </w:p>
+        </w:tc>
+        <w:tc>
+          <w:tcPr>
+            <w:tcW w:w="1641" w:type="dxa"/>
+            <w:shd w:val="clear" w:color="auto" w:fill="00B050"/>
+          </w:tcPr>
+          <w:p>
+            <w:pPr>
+              <w:spacing w:line="276" w:lineRule="auto"/>
+              <w:jc w:val="center"/>
+              <w:cnfStyle w:val="000000000000" w:firstRow="0" w:lastRow="0" w:firstColumn="0" w:lastColumn="0" w:oddVBand="0" w:evenVBand="0" w:oddHBand="0" w:evenHBand="0" w:firstRowFirstColumn="0" w:firstRowLastColumn="0" w:lastRowFirstColumn="0" w:lastRowLastColumn="0"/>
+              <w:rPr>
+                <w:rFonts w:ascii="Times New Roman" w:hAnsi="Times New Roman" w:cs="Times New Roman"/>
+                <w:sz w:val="28"/>
+                <w:szCs w:val="28"/>
+              </w:rPr>
+            </w:pPr>
+          </w:p>
+        </w:tc>
+        <w:tc>
+          <w:tcPr>
+            <w:tcW w:w="1389" w:type="dxa"/>
+            <w:shd w:val="clear" w:color="auto" w:fill="00B050"/>
+          </w:tcPr>
+          <w:p>
+            <w:pPr>
+              <w:spacing w:line="276" w:lineRule="auto"/>
+              <w:jc w:val="center"/>
+              <w:cnfStyle w:val="000000000000" w:firstRow="0" w:lastRow="0" w:firstColumn="0" w:lastColumn="0" w:oddVBand="0" w:evenVBand="0" w:oddHBand="0" w:evenHBand="0" w:firstRowFirstColumn="0" w:firstRowLastColumn="0" w:lastRowFirstColumn="0" w:lastRowLastColumn="0"/>
               <w:rPr>
                 <w:rFonts w:ascii="Times New Roman" w:hAnsi="Times New Roman" w:cs="Times New Roman"/>
                 <w:sz w:val="28"/>
@@ -612,28 +986,162 @@
         </w:tc>
       </w:tr>
       <w:tr>
+        <w:trPr>
+          <w:cnfStyle w:val="000000100000" w:firstRow="0" w:lastRow="0" w:firstColumn="0" w:lastColumn="0" w:oddVBand="0" w:evenVBand="0" w:oddHBand="1" w:evenHBand="0" w:firstRowFirstColumn="0" w:firstRowLastColumn="0" w:lastRowFirstColumn="0" w:lastRowLastColumn="0"/>
+        </w:trPr>
         <w:tc>
           <w:tcPr>
             <w:cnfStyle w:val="001000000000" w:firstRow="0" w:lastRow="0" w:firstColumn="1" w:lastColumn="0" w:oddVBand="0" w:evenVBand="0" w:oddHBand="0" w:evenHBand="0" w:firstRowFirstColumn="0" w:firstRowLastColumn="0" w:lastRowFirstColumn="0" w:lastRowLastColumn="0"/>
-            <w:tcW w:w="2526" w:type="dxa"/>
-            <w:vAlign w:val="center"/>
-          </w:tcPr>
-          <w:p>
-            <w:pPr>
-              <w:spacing w:line="276" w:lineRule="auto"/>
-              <w:jc w:val="center"/>
-              <w:rPr>
-                <w:rFonts w:ascii="Times New Roman" w:hAnsi="Times New Roman" w:cs="Times New Roman"/>
-                <w:b w:val="0"/>
-                <w:sz w:val="28"/>
-                <w:szCs w:val="28"/>
-              </w:rPr>
-            </w:pPr>
-          </w:p>
-        </w:tc>
-        <w:tc>
-          <w:tcPr>
-            <w:tcW w:w="2436" w:type="dxa"/>
+            <w:tcW w:w="2394" w:type="dxa"/>
+            <w:vAlign w:val="center"/>
+          </w:tcPr>
+          <w:p>
+            <w:pPr>
+              <w:spacing w:line="276" w:lineRule="auto"/>
+              <w:jc w:val="center"/>
+              <w:rPr>
+                <w:rFonts w:ascii="Times New Roman" w:hAnsi="Times New Roman" w:cs="Times New Roman"/>
+                <w:b w:val="0"/>
+                <w:sz w:val="28"/>
+                <w:szCs w:val="28"/>
+              </w:rPr>
+            </w:pPr>
+            <w:r>
+              <w:rPr>
+                <w:rFonts w:ascii="Times New Roman" w:hAnsi="Times New Roman" w:cs="Times New Roman"/>
+                <w:b w:val="0"/>
+                <w:sz w:val="28"/>
+                <w:szCs w:val="28"/>
+              </w:rPr>
+              <w:t>Привычка планировать</w:t>
+            </w:r>
+          </w:p>
+        </w:tc>
+        <w:tc>
+          <w:tcPr>
+            <w:tcW w:w="1912" w:type="dxa"/>
+            <w:shd w:val="clear" w:color="auto" w:fill="00B050"/>
+            <w:vAlign w:val="center"/>
+          </w:tcPr>
+          <w:p>
+            <w:pPr>
+              <w:spacing w:line="276" w:lineRule="auto"/>
+              <w:jc w:val="center"/>
+              <w:cnfStyle w:val="000000100000" w:firstRow="0" w:lastRow="0" w:firstColumn="0" w:lastColumn="0" w:oddVBand="0" w:evenVBand="0" w:oddHBand="1" w:evenHBand="0" w:firstRowFirstColumn="0" w:firstRowLastColumn="0" w:lastRowFirstColumn="0" w:lastRowLastColumn="0"/>
+              <w:rPr>
+                <w:rFonts w:ascii="Times New Roman" w:hAnsi="Times New Roman" w:cs="Times New Roman"/>
+                <w:sz w:val="28"/>
+                <w:szCs w:val="28"/>
+              </w:rPr>
+            </w:pPr>
+          </w:p>
+        </w:tc>
+        <w:tc>
+          <w:tcPr>
+            <w:tcW w:w="1602" w:type="dxa"/>
+            <w:vAlign w:val="center"/>
+          </w:tcPr>
+          <w:p>
+            <w:pPr>
+              <w:spacing w:line="276" w:lineRule="auto"/>
+              <w:jc w:val="center"/>
+              <w:cnfStyle w:val="000000100000" w:firstRow="0" w:lastRow="0" w:firstColumn="0" w:lastColumn="0" w:oddVBand="0" w:evenVBand="0" w:oddHBand="1" w:evenHBand="0" w:firstRowFirstColumn="0" w:firstRowLastColumn="0" w:lastRowFirstColumn="0" w:lastRowLastColumn="0"/>
+              <w:rPr>
+                <w:rFonts w:ascii="Times New Roman" w:hAnsi="Times New Roman" w:cs="Times New Roman"/>
+                <w:sz w:val="28"/>
+                <w:szCs w:val="28"/>
+              </w:rPr>
+            </w:pPr>
+          </w:p>
+        </w:tc>
+        <w:tc>
+          <w:tcPr>
+            <w:tcW w:w="1631" w:type="dxa"/>
+            <w:shd w:val="clear" w:color="auto" w:fill="00B050"/>
+            <w:vAlign w:val="center"/>
+          </w:tcPr>
+          <w:p>
+            <w:pPr>
+              <w:spacing w:line="276" w:lineRule="auto"/>
+              <w:jc w:val="center"/>
+              <w:cnfStyle w:val="000000100000" w:firstRow="0" w:lastRow="0" w:firstColumn="0" w:lastColumn="0" w:oddVBand="0" w:evenVBand="0" w:oddHBand="1" w:evenHBand="0" w:firstRowFirstColumn="0" w:firstRowLastColumn="0" w:lastRowFirstColumn="0" w:lastRowLastColumn="0"/>
+              <w:rPr>
+                <w:rFonts w:ascii="Times New Roman" w:hAnsi="Times New Roman" w:cs="Times New Roman"/>
+                <w:sz w:val="28"/>
+                <w:szCs w:val="28"/>
+              </w:rPr>
+            </w:pPr>
+          </w:p>
+        </w:tc>
+        <w:tc>
+          <w:tcPr>
+            <w:tcW w:w="1641" w:type="dxa"/>
+            <w:shd w:val="clear" w:color="auto" w:fill="00B050"/>
+          </w:tcPr>
+          <w:p>
+            <w:pPr>
+              <w:spacing w:line="276" w:lineRule="auto"/>
+              <w:jc w:val="center"/>
+              <w:cnfStyle w:val="000000100000" w:firstRow="0" w:lastRow="0" w:firstColumn="0" w:lastColumn="0" w:oddVBand="0" w:evenVBand="0" w:oddHBand="1" w:evenHBand="0" w:firstRowFirstColumn="0" w:firstRowLastColumn="0" w:lastRowFirstColumn="0" w:lastRowLastColumn="0"/>
+              <w:rPr>
+                <w:rFonts w:ascii="Times New Roman" w:hAnsi="Times New Roman" w:cs="Times New Roman"/>
+                <w:sz w:val="28"/>
+                <w:szCs w:val="28"/>
+              </w:rPr>
+            </w:pPr>
+          </w:p>
+        </w:tc>
+        <w:tc>
+          <w:tcPr>
+            <w:tcW w:w="1389" w:type="dxa"/>
+          </w:tcPr>
+          <w:p>
+            <w:pPr>
+              <w:spacing w:line="276" w:lineRule="auto"/>
+              <w:jc w:val="center"/>
+              <w:cnfStyle w:val="000000100000" w:firstRow="0" w:lastRow="0" w:firstColumn="0" w:lastColumn="0" w:oddVBand="0" w:evenVBand="0" w:oddHBand="1" w:evenHBand="0" w:firstRowFirstColumn="0" w:firstRowLastColumn="0" w:lastRowFirstColumn="0" w:lastRowLastColumn="0"/>
+              <w:rPr>
+                <w:rFonts w:ascii="Times New Roman" w:hAnsi="Times New Roman" w:cs="Times New Roman"/>
+                <w:sz w:val="28"/>
+                <w:szCs w:val="28"/>
+              </w:rPr>
+            </w:pPr>
+          </w:p>
+        </w:tc>
+      </w:tr>
+      <w:tr>
+        <w:tc>
+          <w:tcPr>
+            <w:cnfStyle w:val="001000000000" w:firstRow="0" w:lastRow="0" w:firstColumn="1" w:lastColumn="0" w:oddVBand="0" w:evenVBand="0" w:oddHBand="0" w:evenHBand="0" w:firstRowFirstColumn="0" w:firstRowLastColumn="0" w:lastRowFirstColumn="0" w:lastRowLastColumn="0"/>
+            <w:tcW w:w="2394" w:type="dxa"/>
+            <w:vAlign w:val="center"/>
+          </w:tcPr>
+          <w:p>
+            <w:pPr>
+              <w:spacing w:line="276" w:lineRule="auto"/>
+              <w:jc w:val="center"/>
+              <w:rPr>
+                <w:rFonts w:ascii="Times New Roman" w:hAnsi="Times New Roman" w:cs="Times New Roman"/>
+                <w:b w:val="0"/>
+                <w:sz w:val="28"/>
+                <w:szCs w:val="28"/>
+              </w:rPr>
+            </w:pPr>
+            <w:r>
+              <w:rPr>
+                <w:rFonts w:ascii="Times New Roman" w:hAnsi="Times New Roman" w:cs="Times New Roman"/>
+                <w:b w:val="0"/>
+                <w:sz w:val="28"/>
+                <w:szCs w:val="28"/>
+              </w:rPr>
+              <w:t>Скупость</w:t>
+            </w:r>
+          </w:p>
+        </w:tc>
+        <w:tc>
+          <w:tcPr>
+            <w:tcW w:w="1912" w:type="dxa"/>
+            <w:shd w:val="clear" w:color="auto" w:fill="00B050"/>
             <w:vAlign w:val="center"/>
           </w:tcPr>
           <w:p>
@@ -651,7 +1159,7 @@
         </w:tc>
         <w:tc>
           <w:tcPr>
-            <w:tcW w:w="2407" w:type="dxa"/>
+            <w:tcW w:w="1602" w:type="dxa"/>
             <w:vAlign w:val="center"/>
           </w:tcPr>
           <w:p>
@@ -669,7 +1177,8 @@
         </w:tc>
         <w:tc>
           <w:tcPr>
-            <w:tcW w:w="1976" w:type="dxa"/>
+            <w:tcW w:w="1631" w:type="dxa"/>
+            <w:shd w:val="clear" w:color="auto" w:fill="00B050"/>
             <w:vAlign w:val="center"/>
           </w:tcPr>
           <w:p>
@@ -677,6 +1186,165 @@
               <w:spacing w:line="276" w:lineRule="auto"/>
               <w:jc w:val="center"/>
               <w:cnfStyle w:val="000000000000" w:firstRow="0" w:lastRow="0" w:firstColumn="0" w:lastColumn="0" w:oddVBand="0" w:evenVBand="0" w:oddHBand="0" w:evenHBand="0" w:firstRowFirstColumn="0" w:firstRowLastColumn="0" w:lastRowFirstColumn="0" w:lastRowLastColumn="0"/>
+              <w:rPr>
+                <w:rFonts w:ascii="Times New Roman" w:hAnsi="Times New Roman" w:cs="Times New Roman"/>
+                <w:sz w:val="28"/>
+                <w:szCs w:val="28"/>
+              </w:rPr>
+            </w:pPr>
+          </w:p>
+        </w:tc>
+        <w:tc>
+          <w:tcPr>
+            <w:tcW w:w="1641" w:type="dxa"/>
+            <w:shd w:val="clear" w:color="auto" w:fill="00B050"/>
+          </w:tcPr>
+          <w:p>
+            <w:pPr>
+              <w:spacing w:line="276" w:lineRule="auto"/>
+              <w:jc w:val="center"/>
+              <w:cnfStyle w:val="000000000000" w:firstRow="0" w:lastRow="0" w:firstColumn="0" w:lastColumn="0" w:oddVBand="0" w:evenVBand="0" w:oddHBand="0" w:evenHBand="0" w:firstRowFirstColumn="0" w:firstRowLastColumn="0" w:lastRowFirstColumn="0" w:lastRowLastColumn="0"/>
+              <w:rPr>
+                <w:rFonts w:ascii="Times New Roman" w:hAnsi="Times New Roman" w:cs="Times New Roman"/>
+                <w:sz w:val="28"/>
+                <w:szCs w:val="28"/>
+              </w:rPr>
+            </w:pPr>
+          </w:p>
+        </w:tc>
+        <w:tc>
+          <w:tcPr>
+            <w:tcW w:w="1389" w:type="dxa"/>
+          </w:tcPr>
+          <w:p>
+            <w:pPr>
+              <w:spacing w:line="276" w:lineRule="auto"/>
+              <w:jc w:val="center"/>
+              <w:cnfStyle w:val="000000000000" w:firstRow="0" w:lastRow="0" w:firstColumn="0" w:lastColumn="0" w:oddVBand="0" w:evenVBand="0" w:oddHBand="0" w:evenHBand="0" w:firstRowFirstColumn="0" w:firstRowLastColumn="0" w:lastRowFirstColumn="0" w:lastRowLastColumn="0"/>
+              <w:rPr>
+                <w:rFonts w:ascii="Times New Roman" w:hAnsi="Times New Roman" w:cs="Times New Roman"/>
+                <w:sz w:val="28"/>
+                <w:szCs w:val="28"/>
+              </w:rPr>
+            </w:pPr>
+          </w:p>
+        </w:tc>
+      </w:tr>
+      <w:tr>
+        <w:trPr>
+          <w:cnfStyle w:val="000000100000" w:firstRow="0" w:lastRow="0" w:firstColumn="0" w:lastColumn="0" w:oddVBand="0" w:evenVBand="0" w:oddHBand="1" w:evenHBand="0" w:firstRowFirstColumn="0" w:firstRowLastColumn="0" w:lastRowFirstColumn="0" w:lastRowLastColumn="0"/>
+        </w:trPr>
+        <w:tc>
+          <w:tcPr>
+            <w:cnfStyle w:val="001000000000" w:firstRow="0" w:lastRow="0" w:firstColumn="1" w:lastColumn="0" w:oddVBand="0" w:evenVBand="0" w:oddHBand="0" w:evenHBand="0" w:firstRowFirstColumn="0" w:firstRowLastColumn="0" w:lastRowFirstColumn="0" w:lastRowLastColumn="0"/>
+            <w:tcW w:w="2394" w:type="dxa"/>
+            <w:vAlign w:val="center"/>
+          </w:tcPr>
+          <w:p>
+            <w:pPr>
+              <w:spacing w:line="276" w:lineRule="auto"/>
+              <w:jc w:val="center"/>
+              <w:rPr>
+                <w:rFonts w:ascii="Times New Roman" w:hAnsi="Times New Roman" w:cs="Times New Roman"/>
+                <w:b w:val="0"/>
+                <w:sz w:val="28"/>
+                <w:szCs w:val="28"/>
+              </w:rPr>
+            </w:pPr>
+            <w:r>
+              <w:rPr>
+                <w:rFonts w:ascii="Times New Roman" w:hAnsi="Times New Roman" w:cs="Times New Roman"/>
+                <w:b w:val="0"/>
+                <w:sz w:val="28"/>
+                <w:szCs w:val="28"/>
+              </w:rPr>
+              <w:t>Привычка экономить</w:t>
+            </w:r>
+          </w:p>
+        </w:tc>
+        <w:tc>
+          <w:tcPr>
+            <w:tcW w:w="1912" w:type="dxa"/>
+            <w:shd w:val="clear" w:color="auto" w:fill="00B050"/>
+            <w:vAlign w:val="center"/>
+          </w:tcPr>
+          <w:p>
+            <w:pPr>
+              <w:spacing w:line="276" w:lineRule="auto"/>
+              <w:jc w:val="center"/>
+              <w:cnfStyle w:val="000000100000" w:firstRow="0" w:lastRow="0" w:firstColumn="0" w:lastColumn="0" w:oddVBand="0" w:evenVBand="0" w:oddHBand="1" w:evenHBand="0" w:firstRowFirstColumn="0" w:firstRowLastColumn="0" w:lastRowFirstColumn="0" w:lastRowLastColumn="0"/>
+              <w:rPr>
+                <w:rFonts w:ascii="Times New Roman" w:hAnsi="Times New Roman" w:cs="Times New Roman"/>
+                <w:sz w:val="28"/>
+                <w:szCs w:val="28"/>
+              </w:rPr>
+            </w:pPr>
+          </w:p>
+        </w:tc>
+        <w:tc>
+          <w:tcPr>
+            <w:tcW w:w="1602" w:type="dxa"/>
+            <w:shd w:val="clear" w:color="auto" w:fill="00B050"/>
+            <w:vAlign w:val="center"/>
+          </w:tcPr>
+          <w:p>
+            <w:pPr>
+              <w:spacing w:line="276" w:lineRule="auto"/>
+              <w:jc w:val="center"/>
+              <w:cnfStyle w:val="000000100000" w:firstRow="0" w:lastRow="0" w:firstColumn="0" w:lastColumn="0" w:oddVBand="0" w:evenVBand="0" w:oddHBand="1" w:evenHBand="0" w:firstRowFirstColumn="0" w:firstRowLastColumn="0" w:lastRowFirstColumn="0" w:lastRowLastColumn="0"/>
+              <w:rPr>
+                <w:rFonts w:ascii="Times New Roman" w:hAnsi="Times New Roman" w:cs="Times New Roman"/>
+                <w:sz w:val="28"/>
+                <w:szCs w:val="28"/>
+              </w:rPr>
+            </w:pPr>
+          </w:p>
+        </w:tc>
+        <w:tc>
+          <w:tcPr>
+            <w:tcW w:w="1631" w:type="dxa"/>
+            <w:vAlign w:val="center"/>
+          </w:tcPr>
+          <w:p>
+            <w:pPr>
+              <w:spacing w:line="276" w:lineRule="auto"/>
+              <w:jc w:val="center"/>
+              <w:cnfStyle w:val="000000100000" w:firstRow="0" w:lastRow="0" w:firstColumn="0" w:lastColumn="0" w:oddVBand="0" w:evenVBand="0" w:oddHBand="1" w:evenHBand="0" w:firstRowFirstColumn="0" w:firstRowLastColumn="0" w:lastRowFirstColumn="0" w:lastRowLastColumn="0"/>
+              <w:rPr>
+                <w:rFonts w:ascii="Times New Roman" w:hAnsi="Times New Roman" w:cs="Times New Roman"/>
+                <w:sz w:val="28"/>
+                <w:szCs w:val="28"/>
+              </w:rPr>
+            </w:pPr>
+          </w:p>
+        </w:tc>
+        <w:tc>
+          <w:tcPr>
+            <w:tcW w:w="1641" w:type="dxa"/>
+          </w:tcPr>
+          <w:p>
+            <w:pPr>
+              <w:spacing w:line="276" w:lineRule="auto"/>
+              <w:jc w:val="center"/>
+              <w:cnfStyle w:val="000000100000" w:firstRow="0" w:lastRow="0" w:firstColumn="0" w:lastColumn="0" w:oddVBand="0" w:evenVBand="0" w:oddHBand="1" w:evenHBand="0" w:firstRowFirstColumn="0" w:firstRowLastColumn="0" w:lastRowFirstColumn="0" w:lastRowLastColumn="0"/>
+              <w:rPr>
+                <w:rFonts w:ascii="Times New Roman" w:hAnsi="Times New Roman" w:cs="Times New Roman"/>
+                <w:sz w:val="28"/>
+                <w:szCs w:val="28"/>
+              </w:rPr>
+            </w:pPr>
+          </w:p>
+        </w:tc>
+        <w:tc>
+          <w:tcPr>
+            <w:tcW w:w="1389" w:type="dxa"/>
+            <w:shd w:val="clear" w:color="auto" w:fill="00B050"/>
+          </w:tcPr>
+          <w:p>
+            <w:pPr>
+              <w:spacing w:line="276" w:lineRule="auto"/>
+              <w:jc w:val="center"/>
+              <w:cnfStyle w:val="000000100000" w:firstRow="0" w:lastRow="0" w:firstColumn="0" w:lastColumn="0" w:oddVBand="0" w:evenVBand="0" w:oddHBand="1" w:evenHBand="0" w:firstRowFirstColumn="0" w:firstRowLastColumn="0" w:lastRowFirstColumn="0" w:lastRowLastColumn="0"/>
               <w:rPr>
                 <w:rFonts w:ascii="Times New Roman" w:hAnsi="Times New Roman" w:cs="Times New Roman"/>
                 <w:sz w:val="28"/>
@@ -696,10 +1364,12 @@
           <w:szCs w:val="28"/>
         </w:rPr>
       </w:pPr>
+      <w:bookmarkStart w:id="0" w:name="_GoBack"/>
+      <w:bookmarkEnd w:id="0"/>
     </w:p>
     <w:sectPr>
       <w:pgSz w:w="11906" w:h="16838"/>
-      <w:pgMar w:top="1134" w:right="1701" w:bottom="1134" w:left="850" w:header="708" w:footer="708" w:gutter="0"/>
+      <w:pgMar w:top="720" w:right="720" w:bottom="720" w:left="720" w:header="708" w:footer="708" w:gutter="0"/>
       <w:cols w:space="708"/>
       <w:docGrid w:linePitch="360"/>
     </w:sectPr>
@@ -1137,6 +1807,7 @@
       <w:spacing w:after="0" w:line="240" w:lineRule="auto"/>
     </w:pPr>
     <w:tblPr>
+      <w:tblInd w:w="0" w:type="dxa"/>
       <w:tblBorders>
         <w:top w:val="single" w:sz="4" w:space="0" w:color="auto"/>
         <w:left w:val="single" w:sz="4" w:space="0" w:color="auto"/>
@@ -1145,6 +1816,12 @@
         <w:insideH w:val="single" w:sz="4" w:space="0" w:color="auto"/>
         <w:insideV w:val="single" w:sz="4" w:space="0" w:color="auto"/>
       </w:tblBorders>
+      <w:tblCellMar>
+        <w:top w:w="0" w:type="dxa"/>
+        <w:left w:w="108" w:type="dxa"/>
+        <w:bottom w:w="0" w:type="dxa"/>
+        <w:right w:w="108" w:type="dxa"/>
+      </w:tblCellMar>
     </w:tblPr>
   </w:style>
   <w:style w:type="table" w:styleId="-41">
@@ -1158,6 +1835,7 @@
     <w:tblPr>
       <w:tblStyleRowBandSize w:val="1"/>
       <w:tblStyleColBandSize w:val="1"/>
+      <w:tblInd w:w="0" w:type="dxa"/>
       <w:tblBorders>
         <w:top w:val="single" w:sz="4" w:space="0" w:color="9CC2E5" w:themeColor="accent1" w:themeTint="99"/>
         <w:left w:val="single" w:sz="4" w:space="0" w:color="9CC2E5" w:themeColor="accent1" w:themeTint="99"/>
@@ -1166,6 +1844,12 @@
         <w:insideH w:val="single" w:sz="4" w:space="0" w:color="9CC2E5" w:themeColor="accent1" w:themeTint="99"/>
         <w:insideV w:val="single" w:sz="4" w:space="0" w:color="9CC2E5" w:themeColor="accent1" w:themeTint="99"/>
       </w:tblBorders>
+      <w:tblCellMar>
+        <w:top w:w="0" w:type="dxa"/>
+        <w:left w:w="108" w:type="dxa"/>
+        <w:bottom w:w="0" w:type="dxa"/>
+        <w:right w:w="108" w:type="dxa"/>
+      </w:tblCellMar>
     </w:tblPr>
     <w:tblStylePr w:type="firstRow">
       <w:rPr>

--- a/Документы/Требования к целевой аудитории.docx
+++ b/Документы/Требования к целевой аудитории.docx
@@ -23,21 +23,19 @@
     <w:tbl>
       <w:tblPr>
         <w:tblStyle w:val="-41"/>
-        <w:tblW w:w="10569" w:type="dxa"/>
-        <w:tblInd w:w="-113" w:type="dxa"/>
+        <w:tblW w:w="5937" w:type="dxa"/>
+        <w:jc w:val="center"/>
         <w:tblLook w:val="04A0" w:firstRow="1" w:lastRow="0" w:firstColumn="1" w:lastColumn="0" w:noHBand="0" w:noVBand="1"/>
       </w:tblPr>
       <w:tblGrid>
         <w:gridCol w:w="2394"/>
         <w:gridCol w:w="1912"/>
-        <w:gridCol w:w="1602"/>
         <w:gridCol w:w="1631"/>
-        <w:gridCol w:w="1641"/>
-        <w:gridCol w:w="1389"/>
       </w:tblGrid>
       <w:tr>
         <w:trPr>
           <w:cnfStyle w:val="100000000000" w:firstRow="1" w:lastRow="0" w:firstColumn="0" w:lastColumn="0" w:oddVBand="0" w:evenVBand="0" w:oddHBand="0" w:evenHBand="0" w:firstRowFirstColumn="0" w:firstRowLastColumn="0" w:lastRowFirstColumn="0" w:lastRowLastColumn="0"/>
+          <w:jc w:val="center"/>
         </w:trPr>
         <w:tc>
           <w:tcPr>
@@ -118,7 +116,7 @@
         </w:tc>
         <w:tc>
           <w:tcPr>
-            <w:tcW w:w="1602" w:type="dxa"/>
+            <w:tcW w:w="1631" w:type="dxa"/>
             <w:vAlign w:val="center"/>
           </w:tcPr>
           <w:p>
@@ -140,98 +138,7 @@
                 <w:sz w:val="24"/>
                 <w:szCs w:val="28"/>
               </w:rPr>
-              <w:t>Молодой курьер службы доставки</w:t>
-            </w:r>
-          </w:p>
-        </w:tc>
-        <w:tc>
-          <w:tcPr>
-            <w:tcW w:w="1631" w:type="dxa"/>
-            <w:vAlign w:val="center"/>
-          </w:tcPr>
-          <w:p>
-            <w:pPr>
-              <w:spacing w:line="276" w:lineRule="auto"/>
-              <w:jc w:val="center"/>
-              <w:cnfStyle w:val="100000000000" w:firstRow="1" w:lastRow="0" w:firstColumn="0" w:lastColumn="0" w:oddVBand="0" w:evenVBand="0" w:oddHBand="0" w:evenHBand="0" w:firstRowFirstColumn="0" w:firstRowLastColumn="0" w:lastRowFirstColumn="0" w:lastRowLastColumn="0"/>
-              <w:rPr>
-                <w:rFonts w:ascii="Times New Roman" w:hAnsi="Times New Roman" w:cs="Times New Roman"/>
-                <w:b w:val="0"/>
-                <w:sz w:val="24"/>
-                <w:szCs w:val="28"/>
-              </w:rPr>
-            </w:pPr>
-            <w:r>
-              <w:rPr>
-                <w:rFonts w:ascii="Times New Roman" w:hAnsi="Times New Roman" w:cs="Times New Roman"/>
-                <w:b w:val="0"/>
-                <w:sz w:val="24"/>
-                <w:szCs w:val="28"/>
-              </w:rPr>
               <w:t>Руководитель отдела логистики</w:t>
-            </w:r>
-          </w:p>
-        </w:tc>
-        <w:tc>
-          <w:tcPr>
-            <w:tcW w:w="1641" w:type="dxa"/>
-          </w:tcPr>
-          <w:p>
-            <w:pPr>
-              <w:spacing w:line="276" w:lineRule="auto"/>
-              <w:jc w:val="center"/>
-              <w:cnfStyle w:val="100000000000" w:firstRow="1" w:lastRow="0" w:firstColumn="0" w:lastColumn="0" w:oddVBand="0" w:evenVBand="0" w:oddHBand="0" w:evenHBand="0" w:firstRowFirstColumn="0" w:firstRowLastColumn="0" w:lastRowFirstColumn="0" w:lastRowLastColumn="0"/>
-              <w:rPr>
-                <w:rFonts w:ascii="Times New Roman" w:hAnsi="Times New Roman" w:cs="Times New Roman"/>
-                <w:b w:val="0"/>
-                <w:sz w:val="24"/>
-                <w:szCs w:val="28"/>
-              </w:rPr>
-            </w:pPr>
-            <w:r>
-              <w:rPr>
-                <w:rFonts w:ascii="Times New Roman" w:hAnsi="Times New Roman" w:cs="Times New Roman"/>
-                <w:b w:val="0"/>
-                <w:sz w:val="24"/>
-                <w:szCs w:val="28"/>
-              </w:rPr>
-              <w:t>Молодой</w:t>
-            </w:r>
-            <w:r>
-              <w:rPr>
-                <w:rFonts w:ascii="Times New Roman" w:hAnsi="Times New Roman" w:cs="Times New Roman"/>
-                <w:b w:val="0"/>
-                <w:sz w:val="24"/>
-                <w:szCs w:val="28"/>
-              </w:rPr>
-              <w:t xml:space="preserve"> менеджер отдела логистики</w:t>
-            </w:r>
-          </w:p>
-        </w:tc>
-        <w:tc>
-          <w:tcPr>
-            <w:tcW w:w="1389" w:type="dxa"/>
-          </w:tcPr>
-          <w:p>
-            <w:pPr>
-              <w:spacing w:line="276" w:lineRule="auto"/>
-              <w:jc w:val="center"/>
-              <w:cnfStyle w:val="100000000000" w:firstRow="1" w:lastRow="0" w:firstColumn="0" w:lastColumn="0" w:oddVBand="0" w:evenVBand="0" w:oddHBand="0" w:evenHBand="0" w:firstRowFirstColumn="0" w:firstRowLastColumn="0" w:lastRowFirstColumn="0" w:lastRowLastColumn="0"/>
-              <w:rPr>
-                <w:rFonts w:ascii="Times New Roman" w:hAnsi="Times New Roman" w:cs="Times New Roman"/>
-                <w:b w:val="0"/>
-                <w:sz w:val="24"/>
-                <w:szCs w:val="28"/>
-              </w:rPr>
-            </w:pPr>
-            <w:r>
-              <w:rPr>
-                <w:rFonts w:ascii="Times New Roman" w:hAnsi="Times New Roman" w:cs="Times New Roman"/>
-                <w:b w:val="0"/>
-                <w:sz w:val="24"/>
-                <w:szCs w:val="28"/>
-              </w:rPr>
-              <w:t>Молодой водитель агент по снабжению</w:t>
             </w:r>
           </w:p>
         </w:tc>
@@ -239,6 +146,7 @@
       <w:tr>
         <w:trPr>
           <w:cnfStyle w:val="000000100000" w:firstRow="0" w:lastRow="0" w:firstColumn="0" w:lastColumn="0" w:oddVBand="0" w:evenVBand="0" w:oddHBand="1" w:evenHBand="0" w:firstRowFirstColumn="0" w:firstRowLastColumn="0" w:lastRowFirstColumn="0" w:lastRowLastColumn="0"/>
+          <w:jc w:val="center"/>
         </w:trPr>
         <w:tc>
           <w:tcPr>
@@ -289,25 +197,6 @@
         </w:tc>
         <w:tc>
           <w:tcPr>
-            <w:tcW w:w="1602" w:type="dxa"/>
-            <w:shd w:val="clear" w:color="auto" w:fill="00B050"/>
-            <w:vAlign w:val="center"/>
-          </w:tcPr>
-          <w:p>
-            <w:pPr>
-              <w:spacing w:line="276" w:lineRule="auto"/>
-              <w:jc w:val="center"/>
-              <w:cnfStyle w:val="000000100000" w:firstRow="0" w:lastRow="0" w:firstColumn="0" w:lastColumn="0" w:oddVBand="0" w:evenVBand="0" w:oddHBand="1" w:evenHBand="0" w:firstRowFirstColumn="0" w:firstRowLastColumn="0" w:lastRowFirstColumn="0" w:lastRowLastColumn="0"/>
-              <w:rPr>
-                <w:rFonts w:ascii="Times New Roman" w:hAnsi="Times New Roman" w:cs="Times New Roman"/>
-                <w:sz w:val="28"/>
-                <w:szCs w:val="28"/>
-              </w:rPr>
-            </w:pPr>
-          </w:p>
-        </w:tc>
-        <w:tc>
-          <w:tcPr>
             <w:tcW w:w="1631" w:type="dxa"/>
             <w:shd w:val="clear" w:color="auto" w:fill="00B050"/>
             <w:vAlign w:val="center"/>
@@ -325,44 +214,11 @@
             </w:pPr>
           </w:p>
         </w:tc>
-        <w:tc>
-          <w:tcPr>
-            <w:tcW w:w="1641" w:type="dxa"/>
-            <w:shd w:val="clear" w:color="auto" w:fill="00B050"/>
-          </w:tcPr>
-          <w:p>
-            <w:pPr>
-              <w:spacing w:line="276" w:lineRule="auto"/>
-              <w:jc w:val="center"/>
-              <w:cnfStyle w:val="000000100000" w:firstRow="0" w:lastRow="0" w:firstColumn="0" w:lastColumn="0" w:oddVBand="0" w:evenVBand="0" w:oddHBand="1" w:evenHBand="0" w:firstRowFirstColumn="0" w:firstRowLastColumn="0" w:lastRowFirstColumn="0" w:lastRowLastColumn="0"/>
-              <w:rPr>
-                <w:rFonts w:ascii="Times New Roman" w:hAnsi="Times New Roman" w:cs="Times New Roman"/>
-                <w:sz w:val="28"/>
-                <w:szCs w:val="28"/>
-              </w:rPr>
-            </w:pPr>
-          </w:p>
-        </w:tc>
-        <w:tc>
-          <w:tcPr>
-            <w:tcW w:w="1389" w:type="dxa"/>
-            <w:shd w:val="clear" w:color="auto" w:fill="auto"/>
-          </w:tcPr>
-          <w:p>
-            <w:pPr>
-              <w:spacing w:line="276" w:lineRule="auto"/>
-              <w:jc w:val="center"/>
-              <w:cnfStyle w:val="000000100000" w:firstRow="0" w:lastRow="0" w:firstColumn="0" w:lastColumn="0" w:oddVBand="0" w:evenVBand="0" w:oddHBand="1" w:evenHBand="0" w:firstRowFirstColumn="0" w:firstRowLastColumn="0" w:lastRowFirstColumn="0" w:lastRowLastColumn="0"/>
-              <w:rPr>
-                <w:rFonts w:ascii="Times New Roman" w:hAnsi="Times New Roman" w:cs="Times New Roman"/>
-                <w:sz w:val="28"/>
-                <w:szCs w:val="28"/>
-              </w:rPr>
-            </w:pPr>
-          </w:p>
-        </w:tc>
       </w:tr>
       <w:tr>
+        <w:trPr>
+          <w:jc w:val="center"/>
+        </w:trPr>
         <w:tc>
           <w:tcPr>
             <w:cnfStyle w:val="001000000000" w:firstRow="0" w:lastRow="0" w:firstColumn="1" w:lastColumn="0" w:oddVBand="0" w:evenVBand="0" w:oddHBand="0" w:evenHBand="0" w:firstRowFirstColumn="0" w:firstRowLastColumn="0" w:lastRowFirstColumn="0" w:lastRowLastColumn="0"/>
@@ -412,63 +268,8 @@
         </w:tc>
         <w:tc>
           <w:tcPr>
-            <w:tcW w:w="1602" w:type="dxa"/>
-            <w:shd w:val="clear" w:color="auto" w:fill="00B050"/>
-            <w:vAlign w:val="center"/>
-          </w:tcPr>
-          <w:p>
-            <w:pPr>
-              <w:spacing w:line="276" w:lineRule="auto"/>
-              <w:jc w:val="center"/>
-              <w:cnfStyle w:val="000000000000" w:firstRow="0" w:lastRow="0" w:firstColumn="0" w:lastColumn="0" w:oddVBand="0" w:evenVBand="0" w:oddHBand="0" w:evenHBand="0" w:firstRowFirstColumn="0" w:firstRowLastColumn="0" w:lastRowFirstColumn="0" w:lastRowLastColumn="0"/>
-              <w:rPr>
-                <w:rFonts w:ascii="Times New Roman" w:hAnsi="Times New Roman" w:cs="Times New Roman"/>
-                <w:sz w:val="28"/>
-                <w:szCs w:val="28"/>
-              </w:rPr>
-            </w:pPr>
-          </w:p>
-        </w:tc>
-        <w:tc>
-          <w:tcPr>
             <w:tcW w:w="1631" w:type="dxa"/>
             <w:vAlign w:val="center"/>
-          </w:tcPr>
-          <w:p>
-            <w:pPr>
-              <w:spacing w:line="276" w:lineRule="auto"/>
-              <w:jc w:val="center"/>
-              <w:cnfStyle w:val="000000000000" w:firstRow="0" w:lastRow="0" w:firstColumn="0" w:lastColumn="0" w:oddVBand="0" w:evenVBand="0" w:oddHBand="0" w:evenHBand="0" w:firstRowFirstColumn="0" w:firstRowLastColumn="0" w:lastRowFirstColumn="0" w:lastRowLastColumn="0"/>
-              <w:rPr>
-                <w:rFonts w:ascii="Times New Roman" w:hAnsi="Times New Roman" w:cs="Times New Roman"/>
-                <w:sz w:val="28"/>
-                <w:szCs w:val="28"/>
-              </w:rPr>
-            </w:pPr>
-          </w:p>
-        </w:tc>
-        <w:tc>
-          <w:tcPr>
-            <w:tcW w:w="1641" w:type="dxa"/>
-            <w:shd w:val="clear" w:color="auto" w:fill="00B050"/>
-          </w:tcPr>
-          <w:p>
-            <w:pPr>
-              <w:spacing w:line="276" w:lineRule="auto"/>
-              <w:jc w:val="center"/>
-              <w:cnfStyle w:val="000000000000" w:firstRow="0" w:lastRow="0" w:firstColumn="0" w:lastColumn="0" w:oddVBand="0" w:evenVBand="0" w:oddHBand="0" w:evenHBand="0" w:firstRowFirstColumn="0" w:firstRowLastColumn="0" w:lastRowFirstColumn="0" w:lastRowLastColumn="0"/>
-              <w:rPr>
-                <w:rFonts w:ascii="Times New Roman" w:hAnsi="Times New Roman" w:cs="Times New Roman"/>
-                <w:sz w:val="28"/>
-                <w:szCs w:val="28"/>
-              </w:rPr>
-            </w:pPr>
-          </w:p>
-        </w:tc>
-        <w:tc>
-          <w:tcPr>
-            <w:tcW w:w="1389" w:type="dxa"/>
-            <w:shd w:val="clear" w:color="auto" w:fill="auto"/>
           </w:tcPr>
           <w:p>
             <w:pPr>
@@ -487,6 +288,7 @@
       <w:tr>
         <w:trPr>
           <w:cnfStyle w:val="000000100000" w:firstRow="0" w:lastRow="0" w:firstColumn="0" w:lastColumn="0" w:oddVBand="0" w:evenVBand="0" w:oddHBand="1" w:evenHBand="0" w:firstRowFirstColumn="0" w:firstRowLastColumn="0" w:lastRowFirstColumn="0" w:lastRowLastColumn="0"/>
+          <w:jc w:val="center"/>
         </w:trPr>
         <w:tc>
           <w:tcPr>
@@ -512,7 +314,7 @@
                 <w:sz w:val="28"/>
                 <w:szCs w:val="28"/>
               </w:rPr>
-              <w:t>Высокая мобильность</w:t>
+              <w:t>Жадность</w:t>
             </w:r>
           </w:p>
         </w:tc>
@@ -536,62 +338,9 @@
         </w:tc>
         <w:tc>
           <w:tcPr>
-            <w:tcW w:w="1602" w:type="dxa"/>
+            <w:tcW w:w="1631" w:type="dxa"/>
             <w:shd w:val="clear" w:color="auto" w:fill="00B050"/>
             <w:vAlign w:val="center"/>
-          </w:tcPr>
-          <w:p>
-            <w:pPr>
-              <w:spacing w:line="276" w:lineRule="auto"/>
-              <w:jc w:val="center"/>
-              <w:cnfStyle w:val="000000100000" w:firstRow="0" w:lastRow="0" w:firstColumn="0" w:lastColumn="0" w:oddVBand="0" w:evenVBand="0" w:oddHBand="1" w:evenHBand="0" w:firstRowFirstColumn="0" w:firstRowLastColumn="0" w:lastRowFirstColumn="0" w:lastRowLastColumn="0"/>
-              <w:rPr>
-                <w:rFonts w:ascii="Times New Roman" w:hAnsi="Times New Roman" w:cs="Times New Roman"/>
-                <w:sz w:val="28"/>
-                <w:szCs w:val="28"/>
-              </w:rPr>
-            </w:pPr>
-          </w:p>
-        </w:tc>
-        <w:tc>
-          <w:tcPr>
-            <w:tcW w:w="1631" w:type="dxa"/>
-            <w:vAlign w:val="center"/>
-          </w:tcPr>
-          <w:p>
-            <w:pPr>
-              <w:spacing w:line="276" w:lineRule="auto"/>
-              <w:jc w:val="center"/>
-              <w:cnfStyle w:val="000000100000" w:firstRow="0" w:lastRow="0" w:firstColumn="0" w:lastColumn="0" w:oddVBand="0" w:evenVBand="0" w:oddHBand="1" w:evenHBand="0" w:firstRowFirstColumn="0" w:firstRowLastColumn="0" w:lastRowFirstColumn="0" w:lastRowLastColumn="0"/>
-              <w:rPr>
-                <w:rFonts w:ascii="Times New Roman" w:hAnsi="Times New Roman" w:cs="Times New Roman"/>
-                <w:sz w:val="28"/>
-                <w:szCs w:val="28"/>
-              </w:rPr>
-            </w:pPr>
-          </w:p>
-        </w:tc>
-        <w:tc>
-          <w:tcPr>
-            <w:tcW w:w="1641" w:type="dxa"/>
-          </w:tcPr>
-          <w:p>
-            <w:pPr>
-              <w:spacing w:line="276" w:lineRule="auto"/>
-              <w:jc w:val="center"/>
-              <w:cnfStyle w:val="000000100000" w:firstRow="0" w:lastRow="0" w:firstColumn="0" w:lastColumn="0" w:oddVBand="0" w:evenVBand="0" w:oddHBand="1" w:evenHBand="0" w:firstRowFirstColumn="0" w:firstRowLastColumn="0" w:lastRowFirstColumn="0" w:lastRowLastColumn="0"/>
-              <w:rPr>
-                <w:rFonts w:ascii="Times New Roman" w:hAnsi="Times New Roman" w:cs="Times New Roman"/>
-                <w:sz w:val="28"/>
-                <w:szCs w:val="28"/>
-              </w:rPr>
-            </w:pPr>
-          </w:p>
-        </w:tc>
-        <w:tc>
-          <w:tcPr>
-            <w:tcW w:w="1389" w:type="dxa"/>
-            <w:shd w:val="clear" w:color="auto" w:fill="00B050"/>
           </w:tcPr>
           <w:p>
             <w:pPr>
@@ -608,6 +357,9 @@
         </w:tc>
       </w:tr>
       <w:tr>
+        <w:trPr>
+          <w:jc w:val="center"/>
+        </w:trPr>
         <w:tc>
           <w:tcPr>
             <w:cnfStyle w:val="001000000000" w:firstRow="0" w:lastRow="0" w:firstColumn="1" w:lastColumn="0" w:oddVBand="0" w:evenVBand="0" w:oddHBand="0" w:evenHBand="0" w:firstRowFirstColumn="0" w:firstRowLastColumn="0" w:lastRowFirstColumn="0" w:lastRowLastColumn="0"/>
@@ -632,31 +384,14 @@
                 <w:sz w:val="28"/>
                 <w:szCs w:val="28"/>
               </w:rPr>
-              <w:t>Жадность</w:t>
+              <w:t>Лень, любит получать готовое</w:t>
             </w:r>
           </w:p>
         </w:tc>
         <w:tc>
           <w:tcPr>
             <w:tcW w:w="1912" w:type="dxa"/>
-            <w:vAlign w:val="center"/>
-          </w:tcPr>
-          <w:p>
-            <w:pPr>
-              <w:spacing w:line="276" w:lineRule="auto"/>
-              <w:jc w:val="center"/>
-              <w:cnfStyle w:val="000000000000" w:firstRow="0" w:lastRow="0" w:firstColumn="0" w:lastColumn="0" w:oddVBand="0" w:evenVBand="0" w:oddHBand="0" w:evenHBand="0" w:firstRowFirstColumn="0" w:firstRowLastColumn="0" w:lastRowFirstColumn="0" w:lastRowLastColumn="0"/>
-              <w:rPr>
-                <w:rFonts w:ascii="Times New Roman" w:hAnsi="Times New Roman" w:cs="Times New Roman"/>
-                <w:sz w:val="28"/>
-                <w:szCs w:val="28"/>
-              </w:rPr>
-            </w:pPr>
-          </w:p>
-        </w:tc>
-        <w:tc>
-          <w:tcPr>
-            <w:tcW w:w="1602" w:type="dxa"/>
+            <w:shd w:val="clear" w:color="auto" w:fill="00B050"/>
             <w:vAlign w:val="center"/>
           </w:tcPr>
           <w:p>
@@ -677,42 +412,6 @@
             <w:tcW w:w="1631" w:type="dxa"/>
             <w:shd w:val="clear" w:color="auto" w:fill="00B050"/>
             <w:vAlign w:val="center"/>
-          </w:tcPr>
-          <w:p>
-            <w:pPr>
-              <w:spacing w:line="276" w:lineRule="auto"/>
-              <w:jc w:val="center"/>
-              <w:cnfStyle w:val="000000000000" w:firstRow="0" w:lastRow="0" w:firstColumn="0" w:lastColumn="0" w:oddVBand="0" w:evenVBand="0" w:oddHBand="0" w:evenHBand="0" w:firstRowFirstColumn="0" w:firstRowLastColumn="0" w:lastRowFirstColumn="0" w:lastRowLastColumn="0"/>
-              <w:rPr>
-                <w:rFonts w:ascii="Times New Roman" w:hAnsi="Times New Roman" w:cs="Times New Roman"/>
-                <w:sz w:val="28"/>
-                <w:szCs w:val="28"/>
-              </w:rPr>
-            </w:pPr>
-          </w:p>
-        </w:tc>
-        <w:tc>
-          <w:tcPr>
-            <w:tcW w:w="1641" w:type="dxa"/>
-            <w:shd w:val="clear" w:color="auto" w:fill="00B050"/>
-          </w:tcPr>
-          <w:p>
-            <w:pPr>
-              <w:spacing w:line="276" w:lineRule="auto"/>
-              <w:jc w:val="center"/>
-              <w:cnfStyle w:val="000000000000" w:firstRow="0" w:lastRow="0" w:firstColumn="0" w:lastColumn="0" w:oddVBand="0" w:evenVBand="0" w:oddHBand="0" w:evenHBand="0" w:firstRowFirstColumn="0" w:firstRowLastColumn="0" w:lastRowFirstColumn="0" w:lastRowLastColumn="0"/>
-              <w:rPr>
-                <w:rFonts w:ascii="Times New Roman" w:hAnsi="Times New Roman" w:cs="Times New Roman"/>
-                <w:sz w:val="28"/>
-                <w:szCs w:val="28"/>
-              </w:rPr>
-            </w:pPr>
-          </w:p>
-        </w:tc>
-        <w:tc>
-          <w:tcPr>
-            <w:tcW w:w="1389" w:type="dxa"/>
-            <w:shd w:val="clear" w:color="auto" w:fill="auto"/>
           </w:tcPr>
           <w:p>
             <w:pPr>
@@ -731,6 +430,7 @@
       <w:tr>
         <w:trPr>
           <w:cnfStyle w:val="000000100000" w:firstRow="0" w:lastRow="0" w:firstColumn="0" w:lastColumn="0" w:oddVBand="0" w:evenVBand="0" w:oddHBand="1" w:evenHBand="0" w:firstRowFirstColumn="0" w:firstRowLastColumn="0" w:lastRowFirstColumn="0" w:lastRowLastColumn="0"/>
+          <w:jc w:val="center"/>
         </w:trPr>
         <w:tc>
           <w:tcPr>
@@ -756,16 +456,7 @@
                 <w:sz w:val="28"/>
                 <w:szCs w:val="28"/>
               </w:rPr>
-              <w:t>Лень</w:t>
-            </w:r>
-            <w:r>
-              <w:rPr>
-                <w:rFonts w:ascii="Times New Roman" w:hAnsi="Times New Roman" w:cs="Times New Roman"/>
-                <w:b w:val="0"/>
-                <w:sz w:val="28"/>
-                <w:szCs w:val="28"/>
-              </w:rPr>
-              <w:t>, любит получать готовое</w:t>
+              <w:t>С техникой на «ТЫ»</w:t>
             </w:r>
           </w:p>
         </w:tc>
@@ -790,8 +481,7 @@
         </w:tc>
         <w:tc>
           <w:tcPr>
-            <w:tcW w:w="1602" w:type="dxa"/>
-            <w:shd w:val="clear" w:color="auto" w:fill="auto"/>
+            <w:tcW w:w="1631" w:type="dxa"/>
             <w:vAlign w:val="center"/>
           </w:tcPr>
           <w:p>
@@ -799,6 +489,58 @@
               <w:spacing w:line="276" w:lineRule="auto"/>
               <w:jc w:val="center"/>
               <w:cnfStyle w:val="000000100000" w:firstRow="0" w:lastRow="0" w:firstColumn="0" w:lastColumn="0" w:oddVBand="0" w:evenVBand="0" w:oddHBand="1" w:evenHBand="0" w:firstRowFirstColumn="0" w:firstRowLastColumn="0" w:lastRowFirstColumn="0" w:lastRowLastColumn="0"/>
+              <w:rPr>
+                <w:rFonts w:ascii="Times New Roman" w:hAnsi="Times New Roman" w:cs="Times New Roman"/>
+                <w:sz w:val="28"/>
+                <w:szCs w:val="28"/>
+              </w:rPr>
+            </w:pPr>
+          </w:p>
+        </w:tc>
+      </w:tr>
+      <w:tr>
+        <w:trPr>
+          <w:jc w:val="center"/>
+        </w:trPr>
+        <w:tc>
+          <w:tcPr>
+            <w:cnfStyle w:val="001000000000" w:firstRow="0" w:lastRow="0" w:firstColumn="1" w:lastColumn="0" w:oddVBand="0" w:evenVBand="0" w:oddHBand="0" w:evenHBand="0" w:firstRowFirstColumn="0" w:firstRowLastColumn="0" w:lastRowFirstColumn="0" w:lastRowLastColumn="0"/>
+            <w:tcW w:w="2394" w:type="dxa"/>
+            <w:vAlign w:val="center"/>
+          </w:tcPr>
+          <w:p>
+            <w:pPr>
+              <w:spacing w:line="276" w:lineRule="auto"/>
+              <w:jc w:val="center"/>
+              <w:rPr>
+                <w:rFonts w:ascii="Times New Roman" w:hAnsi="Times New Roman" w:cs="Times New Roman"/>
+                <w:b w:val="0"/>
+                <w:sz w:val="28"/>
+                <w:szCs w:val="28"/>
+              </w:rPr>
+            </w:pPr>
+            <w:r>
+              <w:rPr>
+                <w:rFonts w:ascii="Times New Roman" w:hAnsi="Times New Roman" w:cs="Times New Roman"/>
+                <w:b w:val="0"/>
+                <w:sz w:val="28"/>
+                <w:szCs w:val="28"/>
+              </w:rPr>
+              <w:t>Привычка планировать</w:t>
+            </w:r>
+          </w:p>
+        </w:tc>
+        <w:tc>
+          <w:tcPr>
+            <w:tcW w:w="1912" w:type="dxa"/>
+            <w:shd w:val="clear" w:color="auto" w:fill="00B050"/>
+            <w:vAlign w:val="center"/>
+          </w:tcPr>
+          <w:p>
+            <w:pPr>
+              <w:spacing w:line="276" w:lineRule="auto"/>
+              <w:jc w:val="center"/>
+              <w:cnfStyle w:val="000000000000" w:firstRow="0" w:lastRow="0" w:firstColumn="0" w:lastColumn="0" w:oddVBand="0" w:evenVBand="0" w:oddHBand="0" w:evenHBand="0" w:firstRowFirstColumn="0" w:firstRowLastColumn="0" w:lastRowFirstColumn="0" w:lastRowLastColumn="0"/>
               <w:rPr>
                 <w:rFonts w:ascii="Times New Roman" w:hAnsi="Times New Roman" w:cs="Times New Roman"/>
                 <w:sz w:val="28"/>
@@ -812,164 +554,6 @@
             <w:tcW w:w="1631" w:type="dxa"/>
             <w:shd w:val="clear" w:color="auto" w:fill="00B050"/>
             <w:vAlign w:val="center"/>
-          </w:tcPr>
-          <w:p>
-            <w:pPr>
-              <w:spacing w:line="276" w:lineRule="auto"/>
-              <w:jc w:val="center"/>
-              <w:cnfStyle w:val="000000100000" w:firstRow="0" w:lastRow="0" w:firstColumn="0" w:lastColumn="0" w:oddVBand="0" w:evenVBand="0" w:oddHBand="1" w:evenHBand="0" w:firstRowFirstColumn="0" w:firstRowLastColumn="0" w:lastRowFirstColumn="0" w:lastRowLastColumn="0"/>
-              <w:rPr>
-                <w:rFonts w:ascii="Times New Roman" w:hAnsi="Times New Roman" w:cs="Times New Roman"/>
-                <w:sz w:val="28"/>
-                <w:szCs w:val="28"/>
-              </w:rPr>
-            </w:pPr>
-          </w:p>
-        </w:tc>
-        <w:tc>
-          <w:tcPr>
-            <w:tcW w:w="1641" w:type="dxa"/>
-            <w:shd w:val="clear" w:color="auto" w:fill="00B050"/>
-          </w:tcPr>
-          <w:p>
-            <w:pPr>
-              <w:spacing w:line="276" w:lineRule="auto"/>
-              <w:jc w:val="center"/>
-              <w:cnfStyle w:val="000000100000" w:firstRow="0" w:lastRow="0" w:firstColumn="0" w:lastColumn="0" w:oddVBand="0" w:evenVBand="0" w:oddHBand="1" w:evenHBand="0" w:firstRowFirstColumn="0" w:firstRowLastColumn="0" w:lastRowFirstColumn="0" w:lastRowLastColumn="0"/>
-              <w:rPr>
-                <w:rFonts w:ascii="Times New Roman" w:hAnsi="Times New Roman" w:cs="Times New Roman"/>
-                <w:sz w:val="28"/>
-                <w:szCs w:val="28"/>
-              </w:rPr>
-            </w:pPr>
-          </w:p>
-        </w:tc>
-        <w:tc>
-          <w:tcPr>
-            <w:tcW w:w="1389" w:type="dxa"/>
-            <w:shd w:val="clear" w:color="auto" w:fill="00B050"/>
-          </w:tcPr>
-          <w:p>
-            <w:pPr>
-              <w:spacing w:line="276" w:lineRule="auto"/>
-              <w:jc w:val="center"/>
-              <w:cnfStyle w:val="000000100000" w:firstRow="0" w:lastRow="0" w:firstColumn="0" w:lastColumn="0" w:oddVBand="0" w:evenVBand="0" w:oddHBand="1" w:evenHBand="0" w:firstRowFirstColumn="0" w:firstRowLastColumn="0" w:lastRowFirstColumn="0" w:lastRowLastColumn="0"/>
-              <w:rPr>
-                <w:rFonts w:ascii="Times New Roman" w:hAnsi="Times New Roman" w:cs="Times New Roman"/>
-                <w:sz w:val="28"/>
-                <w:szCs w:val="28"/>
-              </w:rPr>
-            </w:pPr>
-          </w:p>
-        </w:tc>
-      </w:tr>
-      <w:tr>
-        <w:tc>
-          <w:tcPr>
-            <w:cnfStyle w:val="001000000000" w:firstRow="0" w:lastRow="0" w:firstColumn="1" w:lastColumn="0" w:oddVBand="0" w:evenVBand="0" w:oddHBand="0" w:evenHBand="0" w:firstRowFirstColumn="0" w:firstRowLastColumn="0" w:lastRowFirstColumn="0" w:lastRowLastColumn="0"/>
-            <w:tcW w:w="2394" w:type="dxa"/>
-            <w:vAlign w:val="center"/>
-          </w:tcPr>
-          <w:p>
-            <w:pPr>
-              <w:spacing w:line="276" w:lineRule="auto"/>
-              <w:jc w:val="center"/>
-              <w:rPr>
-                <w:rFonts w:ascii="Times New Roman" w:hAnsi="Times New Roman" w:cs="Times New Roman"/>
-                <w:b w:val="0"/>
-                <w:sz w:val="28"/>
-                <w:szCs w:val="28"/>
-              </w:rPr>
-            </w:pPr>
-            <w:r>
-              <w:rPr>
-                <w:rFonts w:ascii="Times New Roman" w:hAnsi="Times New Roman" w:cs="Times New Roman"/>
-                <w:b w:val="0"/>
-                <w:sz w:val="28"/>
-                <w:szCs w:val="28"/>
-              </w:rPr>
-              <w:t>С техникой на «ТЫ»</w:t>
-            </w:r>
-          </w:p>
-        </w:tc>
-        <w:tc>
-          <w:tcPr>
-            <w:tcW w:w="1912" w:type="dxa"/>
-            <w:shd w:val="clear" w:color="auto" w:fill="00B050"/>
-            <w:vAlign w:val="center"/>
-          </w:tcPr>
-          <w:p>
-            <w:pPr>
-              <w:spacing w:line="276" w:lineRule="auto"/>
-              <w:jc w:val="center"/>
-              <w:cnfStyle w:val="000000000000" w:firstRow="0" w:lastRow="0" w:firstColumn="0" w:lastColumn="0" w:oddVBand="0" w:evenVBand="0" w:oddHBand="0" w:evenHBand="0" w:firstRowFirstColumn="0" w:firstRowLastColumn="0" w:lastRowFirstColumn="0" w:lastRowLastColumn="0"/>
-              <w:rPr>
-                <w:rFonts w:ascii="Times New Roman" w:hAnsi="Times New Roman" w:cs="Times New Roman"/>
-                <w:sz w:val="28"/>
-                <w:szCs w:val="28"/>
-              </w:rPr>
-            </w:pPr>
-          </w:p>
-        </w:tc>
-        <w:tc>
-          <w:tcPr>
-            <w:tcW w:w="1602" w:type="dxa"/>
-            <w:shd w:val="clear" w:color="auto" w:fill="00B050"/>
-            <w:vAlign w:val="center"/>
-          </w:tcPr>
-          <w:p>
-            <w:pPr>
-              <w:spacing w:line="276" w:lineRule="auto"/>
-              <w:jc w:val="center"/>
-              <w:cnfStyle w:val="000000000000" w:firstRow="0" w:lastRow="0" w:firstColumn="0" w:lastColumn="0" w:oddVBand="0" w:evenVBand="0" w:oddHBand="0" w:evenHBand="0" w:firstRowFirstColumn="0" w:firstRowLastColumn="0" w:lastRowFirstColumn="0" w:lastRowLastColumn="0"/>
-              <w:rPr>
-                <w:rFonts w:ascii="Times New Roman" w:hAnsi="Times New Roman" w:cs="Times New Roman"/>
-                <w:sz w:val="28"/>
-                <w:szCs w:val="28"/>
-              </w:rPr>
-            </w:pPr>
-          </w:p>
-        </w:tc>
-        <w:tc>
-          <w:tcPr>
-            <w:tcW w:w="1631" w:type="dxa"/>
-            <w:vAlign w:val="center"/>
-          </w:tcPr>
-          <w:p>
-            <w:pPr>
-              <w:spacing w:line="276" w:lineRule="auto"/>
-              <w:jc w:val="center"/>
-              <w:cnfStyle w:val="000000000000" w:firstRow="0" w:lastRow="0" w:firstColumn="0" w:lastColumn="0" w:oddVBand="0" w:evenVBand="0" w:oddHBand="0" w:evenHBand="0" w:firstRowFirstColumn="0" w:firstRowLastColumn="0" w:lastRowFirstColumn="0" w:lastRowLastColumn="0"/>
-              <w:rPr>
-                <w:rFonts w:ascii="Times New Roman" w:hAnsi="Times New Roman" w:cs="Times New Roman"/>
-                <w:sz w:val="28"/>
-                <w:szCs w:val="28"/>
-              </w:rPr>
-            </w:pPr>
-          </w:p>
-        </w:tc>
-        <w:tc>
-          <w:tcPr>
-            <w:tcW w:w="1641" w:type="dxa"/>
-            <w:shd w:val="clear" w:color="auto" w:fill="00B050"/>
-          </w:tcPr>
-          <w:p>
-            <w:pPr>
-              <w:spacing w:line="276" w:lineRule="auto"/>
-              <w:jc w:val="center"/>
-              <w:cnfStyle w:val="000000000000" w:firstRow="0" w:lastRow="0" w:firstColumn="0" w:lastColumn="0" w:oddVBand="0" w:evenVBand="0" w:oddHBand="0" w:evenHBand="0" w:firstRowFirstColumn="0" w:firstRowLastColumn="0" w:lastRowFirstColumn="0" w:lastRowLastColumn="0"/>
-              <w:rPr>
-                <w:rFonts w:ascii="Times New Roman" w:hAnsi="Times New Roman" w:cs="Times New Roman"/>
-                <w:sz w:val="28"/>
-                <w:szCs w:val="28"/>
-              </w:rPr>
-            </w:pPr>
-          </w:p>
-        </w:tc>
-        <w:tc>
-          <w:tcPr>
-            <w:tcW w:w="1389" w:type="dxa"/>
-            <w:shd w:val="clear" w:color="auto" w:fill="00B050"/>
           </w:tcPr>
           <w:p>
             <w:pPr>
@@ -988,6 +572,7 @@
       <w:tr>
         <w:trPr>
           <w:cnfStyle w:val="000000100000" w:firstRow="0" w:lastRow="0" w:firstColumn="0" w:lastColumn="0" w:oddVBand="0" w:evenVBand="0" w:oddHBand="1" w:evenHBand="0" w:firstRowFirstColumn="0" w:firstRowLastColumn="0" w:lastRowFirstColumn="0" w:lastRowLastColumn="0"/>
+          <w:jc w:val="center"/>
         </w:trPr>
         <w:tc>
           <w:tcPr>
@@ -1013,7 +598,7 @@
                 <w:sz w:val="28"/>
                 <w:szCs w:val="28"/>
               </w:rPr>
-              <w:t>Привычка планировать</w:t>
+              <w:t>Скупость</w:t>
             </w:r>
           </w:p>
         </w:tc>
@@ -1038,24 +623,6 @@
         </w:tc>
         <w:tc>
           <w:tcPr>
-            <w:tcW w:w="1602" w:type="dxa"/>
-            <w:vAlign w:val="center"/>
-          </w:tcPr>
-          <w:p>
-            <w:pPr>
-              <w:spacing w:line="276" w:lineRule="auto"/>
-              <w:jc w:val="center"/>
-              <w:cnfStyle w:val="000000100000" w:firstRow="0" w:lastRow="0" w:firstColumn="0" w:lastColumn="0" w:oddVBand="0" w:evenVBand="0" w:oddHBand="1" w:evenHBand="0" w:firstRowFirstColumn="0" w:firstRowLastColumn="0" w:lastRowFirstColumn="0" w:lastRowLastColumn="0"/>
-              <w:rPr>
-                <w:rFonts w:ascii="Times New Roman" w:hAnsi="Times New Roman" w:cs="Times New Roman"/>
-                <w:sz w:val="28"/>
-                <w:szCs w:val="28"/>
-              </w:rPr>
-            </w:pPr>
-          </w:p>
-        </w:tc>
-        <w:tc>
-          <w:tcPr>
             <w:tcW w:w="1631" w:type="dxa"/>
             <w:shd w:val="clear" w:color="auto" w:fill="00B050"/>
             <w:vAlign w:val="center"/>
@@ -1065,162 +632,6 @@
               <w:spacing w:line="276" w:lineRule="auto"/>
               <w:jc w:val="center"/>
               <w:cnfStyle w:val="000000100000" w:firstRow="0" w:lastRow="0" w:firstColumn="0" w:lastColumn="0" w:oddVBand="0" w:evenVBand="0" w:oddHBand="1" w:evenHBand="0" w:firstRowFirstColumn="0" w:firstRowLastColumn="0" w:lastRowFirstColumn="0" w:lastRowLastColumn="0"/>
-              <w:rPr>
-                <w:rFonts w:ascii="Times New Roman" w:hAnsi="Times New Roman" w:cs="Times New Roman"/>
-                <w:sz w:val="28"/>
-                <w:szCs w:val="28"/>
-              </w:rPr>
-            </w:pPr>
-          </w:p>
-        </w:tc>
-        <w:tc>
-          <w:tcPr>
-            <w:tcW w:w="1641" w:type="dxa"/>
-            <w:shd w:val="clear" w:color="auto" w:fill="00B050"/>
-          </w:tcPr>
-          <w:p>
-            <w:pPr>
-              <w:spacing w:line="276" w:lineRule="auto"/>
-              <w:jc w:val="center"/>
-              <w:cnfStyle w:val="000000100000" w:firstRow="0" w:lastRow="0" w:firstColumn="0" w:lastColumn="0" w:oddVBand="0" w:evenVBand="0" w:oddHBand="1" w:evenHBand="0" w:firstRowFirstColumn="0" w:firstRowLastColumn="0" w:lastRowFirstColumn="0" w:lastRowLastColumn="0"/>
-              <w:rPr>
-                <w:rFonts w:ascii="Times New Roman" w:hAnsi="Times New Roman" w:cs="Times New Roman"/>
-                <w:sz w:val="28"/>
-                <w:szCs w:val="28"/>
-              </w:rPr>
-            </w:pPr>
-          </w:p>
-        </w:tc>
-        <w:tc>
-          <w:tcPr>
-            <w:tcW w:w="1389" w:type="dxa"/>
-          </w:tcPr>
-          <w:p>
-            <w:pPr>
-              <w:spacing w:line="276" w:lineRule="auto"/>
-              <w:jc w:val="center"/>
-              <w:cnfStyle w:val="000000100000" w:firstRow="0" w:lastRow="0" w:firstColumn="0" w:lastColumn="0" w:oddVBand="0" w:evenVBand="0" w:oddHBand="1" w:evenHBand="0" w:firstRowFirstColumn="0" w:firstRowLastColumn="0" w:lastRowFirstColumn="0" w:lastRowLastColumn="0"/>
-              <w:rPr>
-                <w:rFonts w:ascii="Times New Roman" w:hAnsi="Times New Roman" w:cs="Times New Roman"/>
-                <w:sz w:val="28"/>
-                <w:szCs w:val="28"/>
-              </w:rPr>
-            </w:pPr>
-          </w:p>
-        </w:tc>
-      </w:tr>
-      <w:tr>
-        <w:tc>
-          <w:tcPr>
-            <w:cnfStyle w:val="001000000000" w:firstRow="0" w:lastRow="0" w:firstColumn="1" w:lastColumn="0" w:oddVBand="0" w:evenVBand="0" w:oddHBand="0" w:evenHBand="0" w:firstRowFirstColumn="0" w:firstRowLastColumn="0" w:lastRowFirstColumn="0" w:lastRowLastColumn="0"/>
-            <w:tcW w:w="2394" w:type="dxa"/>
-            <w:vAlign w:val="center"/>
-          </w:tcPr>
-          <w:p>
-            <w:pPr>
-              <w:spacing w:line="276" w:lineRule="auto"/>
-              <w:jc w:val="center"/>
-              <w:rPr>
-                <w:rFonts w:ascii="Times New Roman" w:hAnsi="Times New Roman" w:cs="Times New Roman"/>
-                <w:b w:val="0"/>
-                <w:sz w:val="28"/>
-                <w:szCs w:val="28"/>
-              </w:rPr>
-            </w:pPr>
-            <w:r>
-              <w:rPr>
-                <w:rFonts w:ascii="Times New Roman" w:hAnsi="Times New Roman" w:cs="Times New Roman"/>
-                <w:b w:val="0"/>
-                <w:sz w:val="28"/>
-                <w:szCs w:val="28"/>
-              </w:rPr>
-              <w:t>Скупость</w:t>
-            </w:r>
-          </w:p>
-        </w:tc>
-        <w:tc>
-          <w:tcPr>
-            <w:tcW w:w="1912" w:type="dxa"/>
-            <w:shd w:val="clear" w:color="auto" w:fill="00B050"/>
-            <w:vAlign w:val="center"/>
-          </w:tcPr>
-          <w:p>
-            <w:pPr>
-              <w:spacing w:line="276" w:lineRule="auto"/>
-              <w:jc w:val="center"/>
-              <w:cnfStyle w:val="000000000000" w:firstRow="0" w:lastRow="0" w:firstColumn="0" w:lastColumn="0" w:oddVBand="0" w:evenVBand="0" w:oddHBand="0" w:evenHBand="0" w:firstRowFirstColumn="0" w:firstRowLastColumn="0" w:lastRowFirstColumn="0" w:lastRowLastColumn="0"/>
-              <w:rPr>
-                <w:rFonts w:ascii="Times New Roman" w:hAnsi="Times New Roman" w:cs="Times New Roman"/>
-                <w:sz w:val="28"/>
-                <w:szCs w:val="28"/>
-              </w:rPr>
-            </w:pPr>
-          </w:p>
-        </w:tc>
-        <w:tc>
-          <w:tcPr>
-            <w:tcW w:w="1602" w:type="dxa"/>
-            <w:vAlign w:val="center"/>
-          </w:tcPr>
-          <w:p>
-            <w:pPr>
-              <w:spacing w:line="276" w:lineRule="auto"/>
-              <w:jc w:val="center"/>
-              <w:cnfStyle w:val="000000000000" w:firstRow="0" w:lastRow="0" w:firstColumn="0" w:lastColumn="0" w:oddVBand="0" w:evenVBand="0" w:oddHBand="0" w:evenHBand="0" w:firstRowFirstColumn="0" w:firstRowLastColumn="0" w:lastRowFirstColumn="0" w:lastRowLastColumn="0"/>
-              <w:rPr>
-                <w:rFonts w:ascii="Times New Roman" w:hAnsi="Times New Roman" w:cs="Times New Roman"/>
-                <w:sz w:val="28"/>
-                <w:szCs w:val="28"/>
-              </w:rPr>
-            </w:pPr>
-          </w:p>
-        </w:tc>
-        <w:tc>
-          <w:tcPr>
-            <w:tcW w:w="1631" w:type="dxa"/>
-            <w:shd w:val="clear" w:color="auto" w:fill="00B050"/>
-            <w:vAlign w:val="center"/>
-          </w:tcPr>
-          <w:p>
-            <w:pPr>
-              <w:spacing w:line="276" w:lineRule="auto"/>
-              <w:jc w:val="center"/>
-              <w:cnfStyle w:val="000000000000" w:firstRow="0" w:lastRow="0" w:firstColumn="0" w:lastColumn="0" w:oddVBand="0" w:evenVBand="0" w:oddHBand="0" w:evenHBand="0" w:firstRowFirstColumn="0" w:firstRowLastColumn="0" w:lastRowFirstColumn="0" w:lastRowLastColumn="0"/>
-              <w:rPr>
-                <w:rFonts w:ascii="Times New Roman" w:hAnsi="Times New Roman" w:cs="Times New Roman"/>
-                <w:sz w:val="28"/>
-                <w:szCs w:val="28"/>
-              </w:rPr>
-            </w:pPr>
-          </w:p>
-        </w:tc>
-        <w:tc>
-          <w:tcPr>
-            <w:tcW w:w="1641" w:type="dxa"/>
-            <w:shd w:val="clear" w:color="auto" w:fill="00B050"/>
-          </w:tcPr>
-          <w:p>
-            <w:pPr>
-              <w:spacing w:line="276" w:lineRule="auto"/>
-              <w:jc w:val="center"/>
-              <w:cnfStyle w:val="000000000000" w:firstRow="0" w:lastRow="0" w:firstColumn="0" w:lastColumn="0" w:oddVBand="0" w:evenVBand="0" w:oddHBand="0" w:evenHBand="0" w:firstRowFirstColumn="0" w:firstRowLastColumn="0" w:lastRowFirstColumn="0" w:lastRowLastColumn="0"/>
-              <w:rPr>
-                <w:rFonts w:ascii="Times New Roman" w:hAnsi="Times New Roman" w:cs="Times New Roman"/>
-                <w:sz w:val="28"/>
-                <w:szCs w:val="28"/>
-              </w:rPr>
-            </w:pPr>
-          </w:p>
-        </w:tc>
-        <w:tc>
-          <w:tcPr>
-            <w:tcW w:w="1389" w:type="dxa"/>
-          </w:tcPr>
-          <w:p>
-            <w:pPr>
-              <w:spacing w:line="276" w:lineRule="auto"/>
-              <w:jc w:val="center"/>
-              <w:cnfStyle w:val="000000000000" w:firstRow="0" w:lastRow="0" w:firstColumn="0" w:lastColumn="0" w:oddVBand="0" w:evenVBand="0" w:oddHBand="0" w:evenHBand="0" w:firstRowFirstColumn="0" w:firstRowLastColumn="0" w:lastRowFirstColumn="0" w:lastRowLastColumn="0"/>
               <w:rPr>
                 <w:rFonts w:ascii="Times New Roman" w:hAnsi="Times New Roman" w:cs="Times New Roman"/>
                 <w:sz w:val="28"/>
@@ -1232,7 +643,7 @@
       </w:tr>
       <w:tr>
         <w:trPr>
-          <w:cnfStyle w:val="000000100000" w:firstRow="0" w:lastRow="0" w:firstColumn="0" w:lastColumn="0" w:oddVBand="0" w:evenVBand="0" w:oddHBand="1" w:evenHBand="0" w:firstRowFirstColumn="0" w:firstRowLastColumn="0" w:lastRowFirstColumn="0" w:lastRowLastColumn="0"/>
+          <w:jc w:val="center"/>
         </w:trPr>
         <w:tc>
           <w:tcPr>
@@ -1272,26 +683,7 @@
             <w:pPr>
               <w:spacing w:line="276" w:lineRule="auto"/>
               <w:jc w:val="center"/>
-              <w:cnfStyle w:val="000000100000" w:firstRow="0" w:lastRow="0" w:firstColumn="0" w:lastColumn="0" w:oddVBand="0" w:evenVBand="0" w:oddHBand="1" w:evenHBand="0" w:firstRowFirstColumn="0" w:firstRowLastColumn="0" w:lastRowFirstColumn="0" w:lastRowLastColumn="0"/>
-              <w:rPr>
-                <w:rFonts w:ascii="Times New Roman" w:hAnsi="Times New Roman" w:cs="Times New Roman"/>
-                <w:sz w:val="28"/>
-                <w:szCs w:val="28"/>
-              </w:rPr>
-            </w:pPr>
-          </w:p>
-        </w:tc>
-        <w:tc>
-          <w:tcPr>
-            <w:tcW w:w="1602" w:type="dxa"/>
-            <w:shd w:val="clear" w:color="auto" w:fill="00B050"/>
-            <w:vAlign w:val="center"/>
-          </w:tcPr>
-          <w:p>
-            <w:pPr>
-              <w:spacing w:line="276" w:lineRule="auto"/>
-              <w:jc w:val="center"/>
-              <w:cnfStyle w:val="000000100000" w:firstRow="0" w:lastRow="0" w:firstColumn="0" w:lastColumn="0" w:oddVBand="0" w:evenVBand="0" w:oddHBand="1" w:evenHBand="0" w:firstRowFirstColumn="0" w:firstRowLastColumn="0" w:lastRowFirstColumn="0" w:lastRowLastColumn="0"/>
+              <w:cnfStyle w:val="000000000000" w:firstRow="0" w:lastRow="0" w:firstColumn="0" w:lastColumn="0" w:oddVBand="0" w:evenVBand="0" w:oddHBand="0" w:evenHBand="0" w:firstRowFirstColumn="0" w:firstRowLastColumn="0" w:lastRowFirstColumn="0" w:lastRowLastColumn="0"/>
               <w:rPr>
                 <w:rFonts w:ascii="Times New Roman" w:hAnsi="Times New Roman" w:cs="Times New Roman"/>
                 <w:sz w:val="28"/>
@@ -1309,42 +701,7 @@
             <w:pPr>
               <w:spacing w:line="276" w:lineRule="auto"/>
               <w:jc w:val="center"/>
-              <w:cnfStyle w:val="000000100000" w:firstRow="0" w:lastRow="0" w:firstColumn="0" w:lastColumn="0" w:oddVBand="0" w:evenVBand="0" w:oddHBand="1" w:evenHBand="0" w:firstRowFirstColumn="0" w:firstRowLastColumn="0" w:lastRowFirstColumn="0" w:lastRowLastColumn="0"/>
-              <w:rPr>
-                <w:rFonts w:ascii="Times New Roman" w:hAnsi="Times New Roman" w:cs="Times New Roman"/>
-                <w:sz w:val="28"/>
-                <w:szCs w:val="28"/>
-              </w:rPr>
-            </w:pPr>
-          </w:p>
-        </w:tc>
-        <w:tc>
-          <w:tcPr>
-            <w:tcW w:w="1641" w:type="dxa"/>
-          </w:tcPr>
-          <w:p>
-            <w:pPr>
-              <w:spacing w:line="276" w:lineRule="auto"/>
-              <w:jc w:val="center"/>
-              <w:cnfStyle w:val="000000100000" w:firstRow="0" w:lastRow="0" w:firstColumn="0" w:lastColumn="0" w:oddVBand="0" w:evenVBand="0" w:oddHBand="1" w:evenHBand="0" w:firstRowFirstColumn="0" w:firstRowLastColumn="0" w:lastRowFirstColumn="0" w:lastRowLastColumn="0"/>
-              <w:rPr>
-                <w:rFonts w:ascii="Times New Roman" w:hAnsi="Times New Roman" w:cs="Times New Roman"/>
-                <w:sz w:val="28"/>
-                <w:szCs w:val="28"/>
-              </w:rPr>
-            </w:pPr>
-          </w:p>
-        </w:tc>
-        <w:tc>
-          <w:tcPr>
-            <w:tcW w:w="1389" w:type="dxa"/>
-            <w:shd w:val="clear" w:color="auto" w:fill="00B050"/>
-          </w:tcPr>
-          <w:p>
-            <w:pPr>
-              <w:spacing w:line="276" w:lineRule="auto"/>
-              <w:jc w:val="center"/>
-              <w:cnfStyle w:val="000000100000" w:firstRow="0" w:lastRow="0" w:firstColumn="0" w:lastColumn="0" w:oddVBand="0" w:evenVBand="0" w:oddHBand="1" w:evenHBand="0" w:firstRowFirstColumn="0" w:firstRowLastColumn="0" w:lastRowFirstColumn="0" w:lastRowLastColumn="0"/>
+              <w:cnfStyle w:val="000000000000" w:firstRow="0" w:lastRow="0" w:firstColumn="0" w:lastColumn="0" w:oddVBand="0" w:evenVBand="0" w:oddHBand="0" w:evenHBand="0" w:firstRowFirstColumn="0" w:firstRowLastColumn="0" w:lastRowFirstColumn="0" w:lastRowLastColumn="0"/>
               <w:rPr>
                 <w:rFonts w:ascii="Times New Roman" w:hAnsi="Times New Roman" w:cs="Times New Roman"/>
                 <w:sz w:val="28"/>
@@ -1364,8 +721,578 @@
           <w:szCs w:val="28"/>
         </w:rPr>
       </w:pPr>
-      <w:bookmarkStart w:id="0" w:name="_GoBack"/>
-      <w:bookmarkEnd w:id="0"/>
+    </w:p>
+    <w:p>
+      <w:pPr>
+        <w:jc w:val="center"/>
+        <w:rPr>
+          <w:rFonts w:ascii="Times New Roman" w:hAnsi="Times New Roman" w:cs="Times New Roman"/>
+          <w:sz w:val="36"/>
+          <w:szCs w:val="28"/>
+        </w:rPr>
+      </w:pPr>
+    </w:p>
+    <w:p>
+      <w:pPr>
+        <w:jc w:val="center"/>
+        <w:rPr>
+          <w:rFonts w:ascii="Times New Roman" w:hAnsi="Times New Roman" w:cs="Times New Roman"/>
+          <w:sz w:val="36"/>
+          <w:szCs w:val="28"/>
+        </w:rPr>
+      </w:pPr>
+    </w:p>
+    <w:p>
+      <w:pPr>
+        <w:jc w:val="center"/>
+        <w:rPr>
+          <w:rFonts w:ascii="Times New Roman" w:hAnsi="Times New Roman" w:cs="Times New Roman"/>
+          <w:sz w:val="36"/>
+          <w:szCs w:val="28"/>
+        </w:rPr>
+      </w:pPr>
+    </w:p>
+    <w:p>
+      <w:pPr>
+        <w:jc w:val="center"/>
+        <w:rPr>
+          <w:rFonts w:ascii="Times New Roman" w:hAnsi="Times New Roman" w:cs="Times New Roman"/>
+          <w:sz w:val="36"/>
+          <w:szCs w:val="28"/>
+        </w:rPr>
+      </w:pPr>
+    </w:p>
+    <w:p>
+      <w:pPr>
+        <w:jc w:val="center"/>
+        <w:rPr>
+          <w:rFonts w:ascii="Times New Roman" w:hAnsi="Times New Roman" w:cs="Times New Roman"/>
+          <w:sz w:val="36"/>
+          <w:szCs w:val="28"/>
+        </w:rPr>
+      </w:pPr>
+    </w:p>
+    <w:p>
+      <w:pPr>
+        <w:jc w:val="center"/>
+        <w:rPr>
+          <w:rFonts w:ascii="Times New Roman" w:hAnsi="Times New Roman" w:cs="Times New Roman"/>
+          <w:sz w:val="36"/>
+          <w:szCs w:val="28"/>
+        </w:rPr>
+      </w:pPr>
+    </w:p>
+    <w:p>
+      <w:pPr>
+        <w:jc w:val="center"/>
+        <w:rPr>
+          <w:rFonts w:ascii="Times New Roman" w:hAnsi="Times New Roman" w:cs="Times New Roman"/>
+          <w:sz w:val="36"/>
+          <w:szCs w:val="28"/>
+        </w:rPr>
+      </w:pPr>
+    </w:p>
+    <w:p>
+      <w:pPr>
+        <w:jc w:val="center"/>
+        <w:rPr>
+          <w:rFonts w:ascii="Times New Roman" w:hAnsi="Times New Roman" w:cs="Times New Roman"/>
+          <w:sz w:val="36"/>
+          <w:szCs w:val="28"/>
+        </w:rPr>
+      </w:pPr>
+    </w:p>
+    <w:p>
+      <w:pPr>
+        <w:jc w:val="center"/>
+        <w:rPr>
+          <w:rFonts w:ascii="Times New Roman" w:hAnsi="Times New Roman" w:cs="Times New Roman"/>
+          <w:sz w:val="36"/>
+          <w:szCs w:val="28"/>
+        </w:rPr>
+      </w:pPr>
+    </w:p>
+    <w:p>
+      <w:pPr>
+        <w:jc w:val="center"/>
+        <w:rPr>
+          <w:rFonts w:ascii="Times New Roman" w:hAnsi="Times New Roman" w:cs="Times New Roman"/>
+          <w:b/>
+          <w:sz w:val="28"/>
+          <w:szCs w:val="28"/>
+        </w:rPr>
+      </w:pPr>
+    </w:p>
+    <w:p>
+      <w:pPr>
+        <w:jc w:val="center"/>
+        <w:rPr>
+          <w:rFonts w:ascii="Times New Roman" w:hAnsi="Times New Roman" w:cs="Times New Roman"/>
+          <w:b/>
+          <w:sz w:val="28"/>
+          <w:szCs w:val="28"/>
+        </w:rPr>
+      </w:pPr>
+    </w:p>
+    <w:p>
+      <w:pPr>
+        <w:jc w:val="center"/>
+        <w:rPr>
+          <w:rFonts w:ascii="Times New Roman" w:hAnsi="Times New Roman" w:cs="Times New Roman"/>
+          <w:b/>
+          <w:sz w:val="28"/>
+          <w:szCs w:val="28"/>
+        </w:rPr>
+      </w:pPr>
+      <w:r>
+        <w:rPr>
+          <w:rFonts w:ascii="Times New Roman" w:hAnsi="Times New Roman" w:cs="Times New Roman"/>
+          <w:b/>
+          <w:sz w:val="28"/>
+          <w:szCs w:val="28"/>
+        </w:rPr>
+        <w:lastRenderedPageBreak/>
+        <w:t>Текущие и возможные типажи</w:t>
+      </w:r>
+    </w:p>
+    <w:tbl>
+      <w:tblPr>
+        <w:tblStyle w:val="-46"/>
+        <w:tblW w:w="0" w:type="auto"/>
+        <w:tblLook w:val="04A0" w:firstRow="1" w:lastRow="0" w:firstColumn="1" w:lastColumn="0" w:noHBand="0" w:noVBand="1"/>
+      </w:tblPr>
+      <w:tblGrid>
+        <w:gridCol w:w="2972"/>
+        <w:gridCol w:w="4394"/>
+        <w:gridCol w:w="3090"/>
+      </w:tblGrid>
+      <w:tr>
+        <w:trPr>
+          <w:cnfStyle w:val="100000000000" w:firstRow="1" w:lastRow="0" w:firstColumn="0" w:lastColumn="0" w:oddVBand="0" w:evenVBand="0" w:oddHBand="0" w:evenHBand="0" w:firstRowFirstColumn="0" w:firstRowLastColumn="0" w:lastRowFirstColumn="0" w:lastRowLastColumn="0"/>
+        </w:trPr>
+        <w:tc>
+          <w:tcPr>
+            <w:cnfStyle w:val="001000000000" w:firstRow="0" w:lastRow="0" w:firstColumn="1" w:lastColumn="0" w:oddVBand="0" w:evenVBand="0" w:oddHBand="0" w:evenHBand="0" w:firstRowFirstColumn="0" w:firstRowLastColumn="0" w:lastRowFirstColumn="0" w:lastRowLastColumn="0"/>
+            <w:tcW w:w="2972" w:type="dxa"/>
+          </w:tcPr>
+          <w:p>
+            <w:pPr>
+              <w:jc w:val="center"/>
+              <w:rPr>
+                <w:rFonts w:ascii="Times New Roman" w:hAnsi="Times New Roman" w:cs="Times New Roman"/>
+                <w:sz w:val="28"/>
+                <w:szCs w:val="28"/>
+              </w:rPr>
+            </w:pPr>
+            <w:r>
+              <w:rPr>
+                <w:rFonts w:ascii="Times New Roman" w:hAnsi="Times New Roman" w:cs="Times New Roman"/>
+                <w:sz w:val="28"/>
+                <w:szCs w:val="28"/>
+              </w:rPr>
+              <w:t>Название ЦА</w:t>
+            </w:r>
+          </w:p>
+        </w:tc>
+        <w:tc>
+          <w:tcPr>
+            <w:tcW w:w="4394" w:type="dxa"/>
+          </w:tcPr>
+          <w:p>
+            <w:pPr>
+              <w:jc w:val="center"/>
+              <w:cnfStyle w:val="100000000000" w:firstRow="1" w:lastRow="0" w:firstColumn="0" w:lastColumn="0" w:oddVBand="0" w:evenVBand="0" w:oddHBand="0" w:evenHBand="0" w:firstRowFirstColumn="0" w:firstRowLastColumn="0" w:lastRowFirstColumn="0" w:lastRowLastColumn="0"/>
+              <w:rPr>
+                <w:rFonts w:ascii="Times New Roman" w:hAnsi="Times New Roman" w:cs="Times New Roman"/>
+                <w:sz w:val="28"/>
+                <w:szCs w:val="28"/>
+              </w:rPr>
+            </w:pPr>
+            <w:r>
+              <w:rPr>
+                <w:rFonts w:ascii="Times New Roman" w:hAnsi="Times New Roman" w:cs="Times New Roman"/>
+                <w:sz w:val="28"/>
+                <w:szCs w:val="28"/>
+              </w:rPr>
+              <w:t>Описание ЦА</w:t>
+            </w:r>
+          </w:p>
+        </w:tc>
+        <w:tc>
+          <w:tcPr>
+            <w:tcW w:w="3090" w:type="dxa"/>
+          </w:tcPr>
+          <w:p>
+            <w:pPr>
+              <w:jc w:val="center"/>
+              <w:cnfStyle w:val="100000000000" w:firstRow="1" w:lastRow="0" w:firstColumn="0" w:lastColumn="0" w:oddVBand="0" w:evenVBand="0" w:oddHBand="0" w:evenHBand="0" w:firstRowFirstColumn="0" w:firstRowLastColumn="0" w:lastRowFirstColumn="0" w:lastRowLastColumn="0"/>
+              <w:rPr>
+                <w:rFonts w:ascii="Times New Roman" w:hAnsi="Times New Roman" w:cs="Times New Roman"/>
+                <w:sz w:val="28"/>
+                <w:szCs w:val="28"/>
+              </w:rPr>
+            </w:pPr>
+            <w:r>
+              <w:rPr>
+                <w:rFonts w:ascii="Times New Roman" w:hAnsi="Times New Roman" w:cs="Times New Roman"/>
+                <w:sz w:val="28"/>
+                <w:szCs w:val="28"/>
+              </w:rPr>
+              <w:t>Основные мотивы</w:t>
+            </w:r>
+          </w:p>
+        </w:tc>
+      </w:tr>
+      <w:tr>
+        <w:trPr>
+          <w:cnfStyle w:val="000000100000" w:firstRow="0" w:lastRow="0" w:firstColumn="0" w:lastColumn="0" w:oddVBand="0" w:evenVBand="0" w:oddHBand="1" w:evenHBand="0" w:firstRowFirstColumn="0" w:firstRowLastColumn="0" w:lastRowFirstColumn="0" w:lastRowLastColumn="0"/>
+        </w:trPr>
+        <w:tc>
+          <w:tcPr>
+            <w:cnfStyle w:val="001000000000" w:firstRow="0" w:lastRow="0" w:firstColumn="1" w:lastColumn="0" w:oddVBand="0" w:evenVBand="0" w:oddHBand="0" w:evenHBand="0" w:firstRowFirstColumn="0" w:firstRowLastColumn="0" w:lastRowFirstColumn="0" w:lastRowLastColumn="0"/>
+            <w:tcW w:w="2972" w:type="dxa"/>
+          </w:tcPr>
+          <w:p>
+            <w:pPr>
+              <w:jc w:val="center"/>
+              <w:rPr>
+                <w:rFonts w:ascii="Times New Roman" w:hAnsi="Times New Roman" w:cs="Times New Roman"/>
+                <w:b w:val="0"/>
+                <w:sz w:val="28"/>
+                <w:szCs w:val="28"/>
+                <w:lang w:val="en-US"/>
+              </w:rPr>
+            </w:pPr>
+            <w:r>
+              <w:rPr>
+                <w:rFonts w:ascii="Times New Roman" w:hAnsi="Times New Roman" w:cs="Times New Roman"/>
+                <w:b w:val="0"/>
+                <w:sz w:val="28"/>
+                <w:szCs w:val="28"/>
+              </w:rPr>
+              <w:t>Молодой руководитель тех. отдела</w:t>
+            </w:r>
+          </w:p>
+        </w:tc>
+        <w:tc>
+          <w:tcPr>
+            <w:tcW w:w="4394" w:type="dxa"/>
+          </w:tcPr>
+          <w:p>
+            <w:pPr>
+              <w:jc w:val="center"/>
+              <w:cnfStyle w:val="000000100000" w:firstRow="0" w:lastRow="0" w:firstColumn="0" w:lastColumn="0" w:oddVBand="0" w:evenVBand="0" w:oddHBand="1" w:evenHBand="0" w:firstRowFirstColumn="0" w:firstRowLastColumn="0" w:lastRowFirstColumn="0" w:lastRowLastColumn="0"/>
+              <w:rPr>
+                <w:rFonts w:ascii="Times New Roman" w:hAnsi="Times New Roman" w:cs="Times New Roman"/>
+                <w:sz w:val="28"/>
+                <w:szCs w:val="28"/>
+              </w:rPr>
+            </w:pPr>
+            <w:r>
+              <w:rPr>
+                <w:rFonts w:ascii="Times New Roman" w:hAnsi="Times New Roman" w:cs="Times New Roman"/>
+                <w:sz w:val="28"/>
+                <w:szCs w:val="28"/>
+              </w:rPr>
+              <w:t>Молодой мужчина (</w:t>
+            </w:r>
+            <w:r>
+              <w:rPr>
+                <w:rFonts w:ascii="Times New Roman" w:hAnsi="Times New Roman" w:cs="Times New Roman"/>
+                <w:sz w:val="28"/>
+                <w:szCs w:val="28"/>
+              </w:rPr>
+              <w:t>~</w:t>
+            </w:r>
+            <w:r>
+              <w:rPr>
+                <w:rFonts w:ascii="Times New Roman" w:hAnsi="Times New Roman" w:cs="Times New Roman"/>
+                <w:sz w:val="28"/>
+                <w:szCs w:val="28"/>
+              </w:rPr>
+              <w:t xml:space="preserve">30 лет). Не женат. Детей нет. </w:t>
+            </w:r>
+            <w:r>
+              <w:rPr>
+                <w:rFonts w:ascii="Times New Roman" w:hAnsi="Times New Roman" w:cs="Times New Roman"/>
+                <w:sz w:val="28"/>
+                <w:szCs w:val="28"/>
+              </w:rPr>
+              <w:t>Большую часть времени проводит на работе. Прекрасно разбирается в технике, в том числе и в мобильной.</w:t>
+            </w:r>
+            <w:r>
+              <w:rPr>
+                <w:rFonts w:ascii="Times New Roman" w:hAnsi="Times New Roman" w:cs="Times New Roman"/>
+                <w:sz w:val="28"/>
+                <w:szCs w:val="28"/>
+              </w:rPr>
+              <w:t xml:space="preserve"> Особо не заботится о внешнем виде. Противоположным полом интересуется. Противоположный пол не интересуется им. Имеет страстное увлечение – игры/книги/машины/компьютеры. Иногда увлечения странные.</w:t>
+            </w:r>
+          </w:p>
+        </w:tc>
+        <w:tc>
+          <w:tcPr>
+            <w:tcW w:w="3090" w:type="dxa"/>
+          </w:tcPr>
+          <w:p>
+            <w:pPr>
+              <w:jc w:val="center"/>
+              <w:cnfStyle w:val="000000100000" w:firstRow="0" w:lastRow="0" w:firstColumn="0" w:lastColumn="0" w:oddVBand="0" w:evenVBand="0" w:oddHBand="1" w:evenHBand="0" w:firstRowFirstColumn="0" w:firstRowLastColumn="0" w:lastRowFirstColumn="0" w:lastRowLastColumn="0"/>
+              <w:rPr>
+                <w:rFonts w:ascii="Times New Roman" w:hAnsi="Times New Roman" w:cs="Times New Roman"/>
+                <w:sz w:val="28"/>
+                <w:szCs w:val="28"/>
+              </w:rPr>
+            </w:pPr>
+            <w:r>
+              <w:rPr>
+                <w:rFonts w:ascii="Times New Roman" w:hAnsi="Times New Roman" w:cs="Times New Roman"/>
+                <w:sz w:val="28"/>
+                <w:szCs w:val="28"/>
+              </w:rPr>
+              <w:t>Профессиональный интерес;</w:t>
+            </w:r>
+          </w:p>
+          <w:p>
+            <w:pPr>
+              <w:jc w:val="center"/>
+              <w:cnfStyle w:val="000000100000" w:firstRow="0" w:lastRow="0" w:firstColumn="0" w:lastColumn="0" w:oddVBand="0" w:evenVBand="0" w:oddHBand="1" w:evenHBand="0" w:firstRowFirstColumn="0" w:firstRowLastColumn="0" w:lastRowFirstColumn="0" w:lastRowLastColumn="0"/>
+              <w:rPr>
+                <w:rFonts w:ascii="Times New Roman" w:hAnsi="Times New Roman" w:cs="Times New Roman"/>
+                <w:sz w:val="28"/>
+                <w:szCs w:val="28"/>
+              </w:rPr>
+            </w:pPr>
+            <w:r>
+              <w:rPr>
+                <w:rFonts w:ascii="Times New Roman" w:hAnsi="Times New Roman" w:cs="Times New Roman"/>
+                <w:sz w:val="28"/>
+                <w:szCs w:val="28"/>
+              </w:rPr>
+              <w:t>Продвижение по службе;</w:t>
+            </w:r>
+          </w:p>
+          <w:p>
+            <w:pPr>
+              <w:jc w:val="center"/>
+              <w:cnfStyle w:val="000000100000" w:firstRow="0" w:lastRow="0" w:firstColumn="0" w:lastColumn="0" w:oddVBand="0" w:evenVBand="0" w:oddHBand="1" w:evenHBand="0" w:firstRowFirstColumn="0" w:firstRowLastColumn="0" w:lastRowFirstColumn="0" w:lastRowLastColumn="0"/>
+              <w:rPr>
+                <w:rFonts w:ascii="Times New Roman" w:hAnsi="Times New Roman" w:cs="Times New Roman"/>
+                <w:sz w:val="28"/>
+                <w:szCs w:val="28"/>
+              </w:rPr>
+            </w:pPr>
+            <w:r>
+              <w:rPr>
+                <w:rFonts w:ascii="Times New Roman" w:hAnsi="Times New Roman" w:cs="Times New Roman"/>
+                <w:sz w:val="28"/>
+                <w:szCs w:val="28"/>
+              </w:rPr>
+              <w:t>Больше свободного времени</w:t>
+            </w:r>
+          </w:p>
+          <w:p>
+            <w:pPr>
+              <w:jc w:val="center"/>
+              <w:cnfStyle w:val="000000100000" w:firstRow="0" w:lastRow="0" w:firstColumn="0" w:lastColumn="0" w:oddVBand="0" w:evenVBand="0" w:oddHBand="1" w:evenHBand="0" w:firstRowFirstColumn="0" w:firstRowLastColumn="0" w:lastRowFirstColumn="0" w:lastRowLastColumn="0"/>
+              <w:rPr>
+                <w:rFonts w:ascii="Times New Roman" w:hAnsi="Times New Roman" w:cs="Times New Roman"/>
+                <w:sz w:val="28"/>
+                <w:szCs w:val="28"/>
+              </w:rPr>
+            </w:pPr>
+          </w:p>
+        </w:tc>
+      </w:tr>
+      <w:tr>
+        <w:tc>
+          <w:tcPr>
+            <w:cnfStyle w:val="001000000000" w:firstRow="0" w:lastRow="0" w:firstColumn="1" w:lastColumn="0" w:oddVBand="0" w:evenVBand="0" w:oddHBand="0" w:evenHBand="0" w:firstRowFirstColumn="0" w:firstRowLastColumn="0" w:lastRowFirstColumn="0" w:lastRowLastColumn="0"/>
+            <w:tcW w:w="2972" w:type="dxa"/>
+          </w:tcPr>
+          <w:p>
+            <w:pPr>
+              <w:jc w:val="center"/>
+              <w:rPr>
+                <w:rFonts w:ascii="Times New Roman" w:hAnsi="Times New Roman" w:cs="Times New Roman"/>
+                <w:b w:val="0"/>
+                <w:sz w:val="28"/>
+                <w:szCs w:val="28"/>
+              </w:rPr>
+            </w:pPr>
+            <w:r>
+              <w:rPr>
+                <w:rFonts w:ascii="Times New Roman" w:hAnsi="Times New Roman" w:cs="Times New Roman"/>
+                <w:b w:val="0"/>
+                <w:sz w:val="28"/>
+                <w:szCs w:val="28"/>
+              </w:rPr>
+              <w:t>Руководитель отдела логистики</w:t>
+            </w:r>
+          </w:p>
+        </w:tc>
+        <w:tc>
+          <w:tcPr>
+            <w:tcW w:w="4394" w:type="dxa"/>
+          </w:tcPr>
+          <w:p>
+            <w:pPr>
+              <w:jc w:val="center"/>
+              <w:cnfStyle w:val="000000000000" w:firstRow="0" w:lastRow="0" w:firstColumn="0" w:lastColumn="0" w:oddVBand="0" w:evenVBand="0" w:oddHBand="0" w:evenHBand="0" w:firstRowFirstColumn="0" w:firstRowLastColumn="0" w:lastRowFirstColumn="0" w:lastRowLastColumn="0"/>
+              <w:rPr>
+                <w:rFonts w:ascii="Times New Roman" w:hAnsi="Times New Roman" w:cs="Times New Roman"/>
+                <w:sz w:val="28"/>
+                <w:szCs w:val="28"/>
+              </w:rPr>
+            </w:pPr>
+            <w:r>
+              <w:rPr>
+                <w:rFonts w:ascii="Times New Roman" w:hAnsi="Times New Roman" w:cs="Times New Roman"/>
+                <w:sz w:val="28"/>
+                <w:szCs w:val="28"/>
+              </w:rPr>
+              <w:t xml:space="preserve">Мужчина или женщина. Возраст за 35. Имеется семья, дети. Имеет высшее образование. С техникой на «Вы», особенно </w:t>
+            </w:r>
+            <w:r>
+              <w:rPr>
+                <w:rFonts w:ascii="Times New Roman" w:hAnsi="Times New Roman" w:cs="Times New Roman"/>
+                <w:sz w:val="28"/>
+                <w:szCs w:val="28"/>
+                <w:lang w:val="en-US"/>
+              </w:rPr>
+              <w:t>hi</w:t>
+            </w:r>
+            <w:r>
+              <w:rPr>
+                <w:rFonts w:ascii="Times New Roman" w:hAnsi="Times New Roman" w:cs="Times New Roman"/>
+                <w:sz w:val="28"/>
+                <w:szCs w:val="28"/>
+              </w:rPr>
+              <w:t>-</w:t>
+            </w:r>
+            <w:r>
+              <w:rPr>
+                <w:rFonts w:ascii="Times New Roman" w:hAnsi="Times New Roman" w:cs="Times New Roman"/>
+                <w:sz w:val="28"/>
+                <w:szCs w:val="28"/>
+                <w:lang w:val="en-US"/>
+              </w:rPr>
+              <w:t>tech</w:t>
+            </w:r>
+            <w:r>
+              <w:rPr>
+                <w:rFonts w:ascii="Times New Roman" w:hAnsi="Times New Roman" w:cs="Times New Roman"/>
+                <w:sz w:val="28"/>
+                <w:szCs w:val="28"/>
+              </w:rPr>
+              <w:t xml:space="preserve">. В одежде предпочитает строгую классику. Раз в год с семьей ездит в Турцию / </w:t>
+            </w:r>
+            <w:proofErr w:type="spellStart"/>
+            <w:r>
+              <w:rPr>
+                <w:rFonts w:ascii="Times New Roman" w:hAnsi="Times New Roman" w:cs="Times New Roman"/>
+                <w:sz w:val="28"/>
+                <w:szCs w:val="28"/>
+              </w:rPr>
+              <w:t>Тайланд</w:t>
+            </w:r>
+            <w:proofErr w:type="spellEnd"/>
+            <w:r>
+              <w:rPr>
+                <w:rFonts w:ascii="Times New Roman" w:hAnsi="Times New Roman" w:cs="Times New Roman"/>
+                <w:sz w:val="28"/>
+                <w:szCs w:val="28"/>
+              </w:rPr>
+              <w:t>.</w:t>
+            </w:r>
+          </w:p>
+        </w:tc>
+        <w:tc>
+          <w:tcPr>
+            <w:tcW w:w="3090" w:type="dxa"/>
+          </w:tcPr>
+          <w:p>
+            <w:pPr>
+              <w:jc w:val="center"/>
+              <w:cnfStyle w:val="000000000000" w:firstRow="0" w:lastRow="0" w:firstColumn="0" w:lastColumn="0" w:oddVBand="0" w:evenVBand="0" w:oddHBand="0" w:evenHBand="0" w:firstRowFirstColumn="0" w:firstRowLastColumn="0" w:lastRowFirstColumn="0" w:lastRowLastColumn="0"/>
+              <w:rPr>
+                <w:rFonts w:ascii="Times New Roman" w:hAnsi="Times New Roman" w:cs="Times New Roman"/>
+                <w:sz w:val="28"/>
+                <w:szCs w:val="28"/>
+              </w:rPr>
+            </w:pPr>
+            <w:r>
+              <w:rPr>
+                <w:rFonts w:ascii="Times New Roman" w:hAnsi="Times New Roman" w:cs="Times New Roman"/>
+                <w:sz w:val="28"/>
+                <w:szCs w:val="28"/>
+              </w:rPr>
+              <w:t>Желание показать коллегам, что идет в ногу со временем и готов к нововведениям;</w:t>
+            </w:r>
+          </w:p>
+          <w:p>
+            <w:pPr>
+              <w:jc w:val="center"/>
+              <w:cnfStyle w:val="000000000000" w:firstRow="0" w:lastRow="0" w:firstColumn="0" w:lastColumn="0" w:oddVBand="0" w:evenVBand="0" w:oddHBand="0" w:evenHBand="0" w:firstRowFirstColumn="0" w:firstRowLastColumn="0" w:lastRowFirstColumn="0" w:lastRowLastColumn="0"/>
+              <w:rPr>
+                <w:rFonts w:ascii="Times New Roman" w:hAnsi="Times New Roman" w:cs="Times New Roman"/>
+                <w:sz w:val="28"/>
+                <w:szCs w:val="28"/>
+              </w:rPr>
+            </w:pPr>
+            <w:r>
+              <w:rPr>
+                <w:rFonts w:ascii="Times New Roman" w:hAnsi="Times New Roman" w:cs="Times New Roman"/>
+                <w:sz w:val="28"/>
+                <w:szCs w:val="28"/>
+              </w:rPr>
+              <w:t>Признание, уважение;</w:t>
+            </w:r>
+          </w:p>
+          <w:p>
+            <w:pPr>
+              <w:jc w:val="center"/>
+              <w:cnfStyle w:val="000000000000" w:firstRow="0" w:lastRow="0" w:firstColumn="0" w:lastColumn="0" w:oddVBand="0" w:evenVBand="0" w:oddHBand="0" w:evenHBand="0" w:firstRowFirstColumn="0" w:firstRowLastColumn="0" w:lastRowFirstColumn="0" w:lastRowLastColumn="0"/>
+              <w:rPr>
+                <w:rFonts w:ascii="Times New Roman" w:hAnsi="Times New Roman" w:cs="Times New Roman"/>
+                <w:sz w:val="28"/>
+                <w:szCs w:val="28"/>
+              </w:rPr>
+            </w:pPr>
+            <w:r>
+              <w:rPr>
+                <w:rFonts w:ascii="Times New Roman" w:hAnsi="Times New Roman" w:cs="Times New Roman"/>
+                <w:sz w:val="28"/>
+                <w:szCs w:val="28"/>
+              </w:rPr>
+              <w:t>Новый рычаг контроля</w:t>
+            </w:r>
+            <w:bookmarkStart w:id="0" w:name="_GoBack"/>
+            <w:bookmarkEnd w:id="0"/>
+          </w:p>
+          <w:p>
+            <w:pPr>
+              <w:jc w:val="center"/>
+              <w:cnfStyle w:val="000000000000" w:firstRow="0" w:lastRow="0" w:firstColumn="0" w:lastColumn="0" w:oddVBand="0" w:evenVBand="0" w:oddHBand="0" w:evenHBand="0" w:firstRowFirstColumn="0" w:firstRowLastColumn="0" w:lastRowFirstColumn="0" w:lastRowLastColumn="0"/>
+              <w:rPr>
+                <w:rFonts w:ascii="Times New Roman" w:hAnsi="Times New Roman" w:cs="Times New Roman"/>
+                <w:sz w:val="28"/>
+                <w:szCs w:val="28"/>
+              </w:rPr>
+            </w:pPr>
+          </w:p>
+        </w:tc>
+      </w:tr>
+    </w:tbl>
+    <w:p>
+      <w:pPr>
+        <w:jc w:val="center"/>
+        <w:rPr>
+          <w:rFonts w:ascii="Times New Roman" w:hAnsi="Times New Roman" w:cs="Times New Roman"/>
+          <w:sz w:val="28"/>
+          <w:szCs w:val="28"/>
+        </w:rPr>
+      </w:pPr>
     </w:p>
     <w:sectPr>
       <w:pgSz w:w="11906" w:h="16838"/>
@@ -1807,7 +1734,6 @@
       <w:spacing w:after="0" w:line="240" w:lineRule="auto"/>
     </w:pPr>
     <w:tblPr>
-      <w:tblInd w:w="0" w:type="dxa"/>
       <w:tblBorders>
         <w:top w:val="single" w:sz="4" w:space="0" w:color="auto"/>
         <w:left w:val="single" w:sz="4" w:space="0" w:color="auto"/>
@@ -1816,12 +1742,6 @@
         <w:insideH w:val="single" w:sz="4" w:space="0" w:color="auto"/>
         <w:insideV w:val="single" w:sz="4" w:space="0" w:color="auto"/>
       </w:tblBorders>
-      <w:tblCellMar>
-        <w:top w:w="0" w:type="dxa"/>
-        <w:left w:w="108" w:type="dxa"/>
-        <w:bottom w:w="0" w:type="dxa"/>
-        <w:right w:w="108" w:type="dxa"/>
-      </w:tblCellMar>
     </w:tblPr>
   </w:style>
   <w:style w:type="table" w:styleId="-41">
@@ -1835,7 +1755,6 @@
     <w:tblPr>
       <w:tblStyleRowBandSize w:val="1"/>
       <w:tblStyleColBandSize w:val="1"/>
-      <w:tblInd w:w="0" w:type="dxa"/>
       <w:tblBorders>
         <w:top w:val="single" w:sz="4" w:space="0" w:color="9CC2E5" w:themeColor="accent1" w:themeTint="99"/>
         <w:left w:val="single" w:sz="4" w:space="0" w:color="9CC2E5" w:themeColor="accent1" w:themeTint="99"/>
@@ -1844,12 +1763,6 @@
         <w:insideH w:val="single" w:sz="4" w:space="0" w:color="9CC2E5" w:themeColor="accent1" w:themeTint="99"/>
         <w:insideV w:val="single" w:sz="4" w:space="0" w:color="9CC2E5" w:themeColor="accent1" w:themeTint="99"/>
       </w:tblBorders>
-      <w:tblCellMar>
-        <w:top w:w="0" w:type="dxa"/>
-        <w:left w:w="108" w:type="dxa"/>
-        <w:bottom w:w="0" w:type="dxa"/>
-        <w:right w:w="108" w:type="dxa"/>
-      </w:tblCellMar>
     </w:tblPr>
     <w:tblStylePr w:type="firstRow">
       <w:rPr>
@@ -1904,6 +1817,82 @@
       <w:tblPr/>
       <w:tcPr>
         <w:shd w:val="clear" w:color="auto" w:fill="DEEAF6" w:themeFill="accent1" w:themeFillTint="33"/>
+      </w:tcPr>
+    </w:tblStylePr>
+  </w:style>
+  <w:style w:type="table" w:styleId="-46">
+    <w:name w:val="Grid Table 4 Accent 6"/>
+    <w:basedOn w:val="a1"/>
+    <w:uiPriority w:val="49"/>
+    <w:rsid w:val="00141164"/>
+    <w:pPr>
+      <w:spacing w:after="0" w:line="240" w:lineRule="auto"/>
+    </w:pPr>
+    <w:tblPr>
+      <w:tblStyleRowBandSize w:val="1"/>
+      <w:tblStyleColBandSize w:val="1"/>
+      <w:tblBorders>
+        <w:top w:val="single" w:sz="4" w:space="0" w:color="A8D08D" w:themeColor="accent6" w:themeTint="99"/>
+        <w:left w:val="single" w:sz="4" w:space="0" w:color="A8D08D" w:themeColor="accent6" w:themeTint="99"/>
+        <w:bottom w:val="single" w:sz="4" w:space="0" w:color="A8D08D" w:themeColor="accent6" w:themeTint="99"/>
+        <w:right w:val="single" w:sz="4" w:space="0" w:color="A8D08D" w:themeColor="accent6" w:themeTint="99"/>
+        <w:insideH w:val="single" w:sz="4" w:space="0" w:color="A8D08D" w:themeColor="accent6" w:themeTint="99"/>
+        <w:insideV w:val="single" w:sz="4" w:space="0" w:color="A8D08D" w:themeColor="accent6" w:themeTint="99"/>
+      </w:tblBorders>
+    </w:tblPr>
+    <w:tblStylePr w:type="firstRow">
+      <w:rPr>
+        <w:b/>
+        <w:bCs/>
+        <w:color w:val="FFFFFF" w:themeColor="background1"/>
+      </w:rPr>
+      <w:tblPr/>
+      <w:tcPr>
+        <w:tcBorders>
+          <w:top w:val="single" w:sz="4" w:space="0" w:color="70AD47" w:themeColor="accent6"/>
+          <w:left w:val="single" w:sz="4" w:space="0" w:color="70AD47" w:themeColor="accent6"/>
+          <w:bottom w:val="single" w:sz="4" w:space="0" w:color="70AD47" w:themeColor="accent6"/>
+          <w:right w:val="single" w:sz="4" w:space="0" w:color="70AD47" w:themeColor="accent6"/>
+          <w:insideH w:val="nil"/>
+          <w:insideV w:val="nil"/>
+        </w:tcBorders>
+        <w:shd w:val="clear" w:color="auto" w:fill="70AD47" w:themeFill="accent6"/>
+      </w:tcPr>
+    </w:tblStylePr>
+    <w:tblStylePr w:type="lastRow">
+      <w:rPr>
+        <w:b/>
+        <w:bCs/>
+      </w:rPr>
+      <w:tblPr/>
+      <w:tcPr>
+        <w:tcBorders>
+          <w:top w:val="double" w:sz="4" w:space="0" w:color="70AD47" w:themeColor="accent6"/>
+        </w:tcBorders>
+      </w:tcPr>
+    </w:tblStylePr>
+    <w:tblStylePr w:type="firstCol">
+      <w:rPr>
+        <w:b/>
+        <w:bCs/>
+      </w:rPr>
+    </w:tblStylePr>
+    <w:tblStylePr w:type="lastCol">
+      <w:rPr>
+        <w:b/>
+        <w:bCs/>
+      </w:rPr>
+    </w:tblStylePr>
+    <w:tblStylePr w:type="band1Vert">
+      <w:tblPr/>
+      <w:tcPr>
+        <w:shd w:val="clear" w:color="auto" w:fill="E2EFD9" w:themeFill="accent6" w:themeFillTint="33"/>
+      </w:tcPr>
+    </w:tblStylePr>
+    <w:tblStylePr w:type="band1Horz">
+      <w:tblPr/>
+      <w:tcPr>
+        <w:shd w:val="clear" w:color="auto" w:fill="E2EFD9" w:themeFill="accent6" w:themeFillTint="33"/>
       </w:tcPr>
     </w:tblStylePr>
   </w:style>

--- a/Документы/Требования к целевой аудитории.docx
+++ b/Документы/Требования к целевой аудитории.docx
@@ -1069,7 +1069,15 @@
                 <w:sz w:val="28"/>
                 <w:szCs w:val="28"/>
               </w:rPr>
-              <w:t>Продвижение по службе;</w:t>
+              <w:t>Больше свободного времени</w:t>
+            </w:r>
+            <w:r>
+              <w:rPr>
+                <w:rFonts w:ascii="Times New Roman" w:hAnsi="Times New Roman" w:cs="Times New Roman"/>
+                <w:sz w:val="28"/>
+                <w:szCs w:val="28"/>
+              </w:rPr>
+              <w:t>;</w:t>
             </w:r>
           </w:p>
           <w:p>
@@ -1088,8 +1096,10 @@
                 <w:sz w:val="28"/>
                 <w:szCs w:val="28"/>
               </w:rPr>
-              <w:t>Больше свободного времени</w:t>
-            </w:r>
+              <w:t>Рационализаторское предложение</w:t>
+            </w:r>
+            <w:bookmarkStart w:id="0" w:name="_GoBack"/>
+            <w:bookmarkEnd w:id="0"/>
           </w:p>
           <w:p>
             <w:pPr>
@@ -1267,8 +1277,6 @@
               </w:rPr>
               <w:t>Новый рычаг контроля</w:t>
             </w:r>
-            <w:bookmarkStart w:id="0" w:name="_GoBack"/>
-            <w:bookmarkEnd w:id="0"/>
           </w:p>
           <w:p>
             <w:pPr>

--- a/Документы/Требования к целевой аудитории.docx
+++ b/Документы/Требования к целевой аудитории.docx
@@ -1096,22 +1096,19 @@
                 <w:sz w:val="28"/>
                 <w:szCs w:val="28"/>
               </w:rPr>
-              <w:t>Рационализаторское предложение</w:t>
+              <w:t>Благосклонность начальства</w:t>
+            </w:r>
+            <w:r>
+              <w:rPr>
+                <w:rFonts w:ascii="Times New Roman" w:hAnsi="Times New Roman" w:cs="Times New Roman"/>
+                <w:sz w:val="28"/>
+                <w:szCs w:val="28"/>
+              </w:rPr>
+              <w:t xml:space="preserve"> из-за рационализаторских предложений</w:t>
             </w:r>
             <w:bookmarkStart w:id="0" w:name="_GoBack"/>
             <w:bookmarkEnd w:id="0"/>
           </w:p>
-          <w:p>
-            <w:pPr>
-              <w:jc w:val="center"/>
-              <w:cnfStyle w:val="000000100000" w:firstRow="0" w:lastRow="0" w:firstColumn="0" w:lastColumn="0" w:oddVBand="0" w:evenVBand="0" w:oddHBand="1" w:evenHBand="0" w:firstRowFirstColumn="0" w:firstRowLastColumn="0" w:lastRowFirstColumn="0" w:lastRowLastColumn="0"/>
-              <w:rPr>
-                <w:rFonts w:ascii="Times New Roman" w:hAnsi="Times New Roman" w:cs="Times New Roman"/>
-                <w:sz w:val="28"/>
-                <w:szCs w:val="28"/>
-              </w:rPr>
-            </w:pPr>
-          </w:p>
         </w:tc>
       </w:tr>
       <w:tr>
@@ -1275,7 +1272,7 @@
                 <w:sz w:val="28"/>
                 <w:szCs w:val="28"/>
               </w:rPr>
-              <w:t>Новый рычаг контроля</w:t>
+              <w:t>Желание все контролировать</w:t>
             </w:r>
           </w:p>
           <w:p>

--- a/Документы/Требования к целевой аудитории.docx
+++ b/Документы/Требования к целевой аудитории.docx
@@ -598,7 +598,7 @@
                 <w:sz w:val="28"/>
                 <w:szCs w:val="28"/>
               </w:rPr>
-              <w:t>Скупость</w:t>
+              <w:t>Привычка экономить</w:t>
             </w:r>
           </w:p>
         </w:tc>
@@ -624,7 +624,6 @@
         <w:tc>
           <w:tcPr>
             <w:tcW w:w="1631" w:type="dxa"/>
-            <w:shd w:val="clear" w:color="auto" w:fill="00B050"/>
             <w:vAlign w:val="center"/>
           </w:tcPr>
           <w:p>
@@ -632,76 +631,6 @@
               <w:spacing w:line="276" w:lineRule="auto"/>
               <w:jc w:val="center"/>
               <w:cnfStyle w:val="000000100000" w:firstRow="0" w:lastRow="0" w:firstColumn="0" w:lastColumn="0" w:oddVBand="0" w:evenVBand="0" w:oddHBand="1" w:evenHBand="0" w:firstRowFirstColumn="0" w:firstRowLastColumn="0" w:lastRowFirstColumn="0" w:lastRowLastColumn="0"/>
-              <w:rPr>
-                <w:rFonts w:ascii="Times New Roman" w:hAnsi="Times New Roman" w:cs="Times New Roman"/>
-                <w:sz w:val="28"/>
-                <w:szCs w:val="28"/>
-              </w:rPr>
-            </w:pPr>
-          </w:p>
-        </w:tc>
-      </w:tr>
-      <w:tr>
-        <w:trPr>
-          <w:jc w:val="center"/>
-        </w:trPr>
-        <w:tc>
-          <w:tcPr>
-            <w:cnfStyle w:val="001000000000" w:firstRow="0" w:lastRow="0" w:firstColumn="1" w:lastColumn="0" w:oddVBand="0" w:evenVBand="0" w:oddHBand="0" w:evenHBand="0" w:firstRowFirstColumn="0" w:firstRowLastColumn="0" w:lastRowFirstColumn="0" w:lastRowLastColumn="0"/>
-            <w:tcW w:w="2394" w:type="dxa"/>
-            <w:vAlign w:val="center"/>
-          </w:tcPr>
-          <w:p>
-            <w:pPr>
-              <w:spacing w:line="276" w:lineRule="auto"/>
-              <w:jc w:val="center"/>
-              <w:rPr>
-                <w:rFonts w:ascii="Times New Roman" w:hAnsi="Times New Roman" w:cs="Times New Roman"/>
-                <w:b w:val="0"/>
-                <w:sz w:val="28"/>
-                <w:szCs w:val="28"/>
-              </w:rPr>
-            </w:pPr>
-            <w:r>
-              <w:rPr>
-                <w:rFonts w:ascii="Times New Roman" w:hAnsi="Times New Roman" w:cs="Times New Roman"/>
-                <w:b w:val="0"/>
-                <w:sz w:val="28"/>
-                <w:szCs w:val="28"/>
-              </w:rPr>
-              <w:t>Привычка экономить</w:t>
-            </w:r>
-          </w:p>
-        </w:tc>
-        <w:tc>
-          <w:tcPr>
-            <w:tcW w:w="1912" w:type="dxa"/>
-            <w:shd w:val="clear" w:color="auto" w:fill="00B050"/>
-            <w:vAlign w:val="center"/>
-          </w:tcPr>
-          <w:p>
-            <w:pPr>
-              <w:spacing w:line="276" w:lineRule="auto"/>
-              <w:jc w:val="center"/>
-              <w:cnfStyle w:val="000000000000" w:firstRow="0" w:lastRow="0" w:firstColumn="0" w:lastColumn="0" w:oddVBand="0" w:evenVBand="0" w:oddHBand="0" w:evenHBand="0" w:firstRowFirstColumn="0" w:firstRowLastColumn="0" w:lastRowFirstColumn="0" w:lastRowLastColumn="0"/>
-              <w:rPr>
-                <w:rFonts w:ascii="Times New Roman" w:hAnsi="Times New Roman" w:cs="Times New Roman"/>
-                <w:sz w:val="28"/>
-                <w:szCs w:val="28"/>
-              </w:rPr>
-            </w:pPr>
-          </w:p>
-        </w:tc>
-        <w:tc>
-          <w:tcPr>
-            <w:tcW w:w="1631" w:type="dxa"/>
-            <w:vAlign w:val="center"/>
-          </w:tcPr>
-          <w:p>
-            <w:pPr>
-              <w:spacing w:line="276" w:lineRule="auto"/>
-              <w:jc w:val="center"/>
-              <w:cnfStyle w:val="000000000000" w:firstRow="0" w:lastRow="0" w:firstColumn="0" w:lastColumn="0" w:oddVBand="0" w:evenVBand="0" w:oddHBand="0" w:evenHBand="0" w:firstRowFirstColumn="0" w:firstRowLastColumn="0" w:lastRowFirstColumn="0" w:lastRowLastColumn="0"/>
               <w:rPr>
                 <w:rFonts w:ascii="Times New Roman" w:hAnsi="Times New Roman" w:cs="Times New Roman"/>
                 <w:sz w:val="28"/>
@@ -1104,10 +1033,18 @@
                 <w:sz w:val="28"/>
                 <w:szCs w:val="28"/>
               </w:rPr>
-              <w:t xml:space="preserve"> из-за рационализаторских предложений</w:t>
+              <w:t xml:space="preserve"> из-за рационализаторских </w:t>
             </w:r>
             <w:bookmarkStart w:id="0" w:name="_GoBack"/>
             <w:bookmarkEnd w:id="0"/>
+            <w:r>
+              <w:rPr>
+                <w:rFonts w:ascii="Times New Roman" w:hAnsi="Times New Roman" w:cs="Times New Roman"/>
+                <w:sz w:val="28"/>
+                <w:szCs w:val="28"/>
+              </w:rPr>
+              <w:t>предложений</w:t>
+            </w:r>
           </w:p>
         </w:tc>
       </w:tr>
@@ -1739,6 +1676,7 @@
       <w:spacing w:after="0" w:line="240" w:lineRule="auto"/>
     </w:pPr>
     <w:tblPr>
+      <w:tblInd w:w="0" w:type="dxa"/>
       <w:tblBorders>
         <w:top w:val="single" w:sz="4" w:space="0" w:color="auto"/>
         <w:left w:val="single" w:sz="4" w:space="0" w:color="auto"/>
@@ -1747,6 +1685,12 @@
         <w:insideH w:val="single" w:sz="4" w:space="0" w:color="auto"/>
         <w:insideV w:val="single" w:sz="4" w:space="0" w:color="auto"/>
       </w:tblBorders>
+      <w:tblCellMar>
+        <w:top w:w="0" w:type="dxa"/>
+        <w:left w:w="108" w:type="dxa"/>
+        <w:bottom w:w="0" w:type="dxa"/>
+        <w:right w:w="108" w:type="dxa"/>
+      </w:tblCellMar>
     </w:tblPr>
   </w:style>
   <w:style w:type="table" w:styleId="-41">
@@ -1760,6 +1704,7 @@
     <w:tblPr>
       <w:tblStyleRowBandSize w:val="1"/>
       <w:tblStyleColBandSize w:val="1"/>
+      <w:tblInd w:w="0" w:type="dxa"/>
       <w:tblBorders>
         <w:top w:val="single" w:sz="4" w:space="0" w:color="9CC2E5" w:themeColor="accent1" w:themeTint="99"/>
         <w:left w:val="single" w:sz="4" w:space="0" w:color="9CC2E5" w:themeColor="accent1" w:themeTint="99"/>
@@ -1768,6 +1713,12 @@
         <w:insideH w:val="single" w:sz="4" w:space="0" w:color="9CC2E5" w:themeColor="accent1" w:themeTint="99"/>
         <w:insideV w:val="single" w:sz="4" w:space="0" w:color="9CC2E5" w:themeColor="accent1" w:themeTint="99"/>
       </w:tblBorders>
+      <w:tblCellMar>
+        <w:top w:w="0" w:type="dxa"/>
+        <w:left w:w="108" w:type="dxa"/>
+        <w:bottom w:w="0" w:type="dxa"/>
+        <w:right w:w="108" w:type="dxa"/>
+      </w:tblCellMar>
     </w:tblPr>
     <w:tblStylePr w:type="firstRow">
       <w:rPr>
@@ -1836,6 +1787,7 @@
     <w:tblPr>
       <w:tblStyleRowBandSize w:val="1"/>
       <w:tblStyleColBandSize w:val="1"/>
+      <w:tblInd w:w="0" w:type="dxa"/>
       <w:tblBorders>
         <w:top w:val="single" w:sz="4" w:space="0" w:color="A8D08D" w:themeColor="accent6" w:themeTint="99"/>
         <w:left w:val="single" w:sz="4" w:space="0" w:color="A8D08D" w:themeColor="accent6" w:themeTint="99"/>
@@ -1844,6 +1796,12 @@
         <w:insideH w:val="single" w:sz="4" w:space="0" w:color="A8D08D" w:themeColor="accent6" w:themeTint="99"/>
         <w:insideV w:val="single" w:sz="4" w:space="0" w:color="A8D08D" w:themeColor="accent6" w:themeTint="99"/>
       </w:tblBorders>
+      <w:tblCellMar>
+        <w:top w:w="0" w:type="dxa"/>
+        <w:left w:w="108" w:type="dxa"/>
+        <w:bottom w:w="0" w:type="dxa"/>
+        <w:right w:w="108" w:type="dxa"/>
+      </w:tblCellMar>
     </w:tblPr>
     <w:tblStylePr w:type="firstRow">
       <w:rPr>
